--- a/irm238_SocialMediaandCivicEngagement.docx
+++ b/irm238_SocialMediaandCivicEngagement.docx
@@ -27,12 +27,28 @@
           <w:rFonts w:cs="Arial"/>
         </w:rPr>
       </w:pPr>
+      <w:proofErr w:type="spellStart"/>
       <w:r>
         <w:rPr>
           <w:rFonts w:cs="Arial"/>
         </w:rPr>
-        <w:t>Lani M'cleod</w:t>
-      </w:r>
+        <w:t>Lani</w:t>
+      </w:r>
+      <w:proofErr w:type="spellEnd"/>
+      <w:r>
+        <w:rPr>
+          <w:rFonts w:cs="Arial"/>
+        </w:rPr>
+        <w:t xml:space="preserve"> </w:t>
+      </w:r>
+      <w:proofErr w:type="spellStart"/>
+      <w:r>
+        <w:rPr>
+          <w:rFonts w:cs="Arial"/>
+        </w:rPr>
+        <w:t>M'cleod</w:t>
+      </w:r>
+      <w:proofErr w:type="spellEnd"/>
     </w:p>
     <w:p>
       <w:pPr>
@@ -41,11 +57,19 @@
           <w:rFonts w:cs="Arial"/>
         </w:rPr>
       </w:pPr>
+      <w:proofErr w:type="gramStart"/>
       <w:r>
         <w:rPr>
           <w:rFonts w:cs="Arial"/>
         </w:rPr>
-        <w:t xml:space="preserve">( Irm238 </w:t>
+        <w:t>( Irm</w:t>
+      </w:r>
+      <w:proofErr w:type="gramEnd"/>
+      <w:r>
+        <w:rPr>
+          <w:rFonts w:cs="Arial"/>
+        </w:rPr>
+        <w:t xml:space="preserve">238 </w:t>
       </w:r>
       <w:r>
         <w:rPr>
@@ -289,13 +313,23 @@
         </w:rPr>
         <w:t xml:space="preserve"> platforms </w:t>
       </w:r>
+      <w:proofErr w:type="gramStart"/>
       <w:r>
         <w:rPr>
           <w:i/>
           <w:sz w:val="20"/>
           <w:szCs w:val="20"/>
         </w:rPr>
-        <w:t>are subject to critique</w:t>
+        <w:t>are</w:t>
+      </w:r>
+      <w:proofErr w:type="gramEnd"/>
+      <w:r>
+        <w:rPr>
+          <w:i/>
+          <w:sz w:val="20"/>
+          <w:szCs w:val="20"/>
+        </w:rPr>
+        <w:t xml:space="preserve"> subject to critique</w:t>
       </w:r>
       <w:r>
         <w:rPr>
@@ -526,7 +560,27 @@
           <w:sz w:val="22"/>
           <w:szCs w:val="22"/>
         </w:rPr>
-        <w:t>Others are not as enthusiastic. Dr. Lori Brainard, (associate professor of public policy and public administration, George Washington university) focuses on how “government agencies use the Internet to activate and mobilize for change and to disseminate information, conduct transactions and engage in community building and collaboration.</w:t>
+        <w:t xml:space="preserve">Others are not as enthusiastic. Dr. Lori </w:t>
+      </w:r>
+      <w:proofErr w:type="spellStart"/>
+      <w:r>
+        <w:rPr>
+          <w:rFonts w:asciiTheme="minorHAnsi" w:hAnsiTheme="minorHAnsi" w:cs="Arial"/>
+          <w:color w:val="000000" w:themeColor="text1"/>
+          <w:sz w:val="22"/>
+          <w:szCs w:val="22"/>
+        </w:rPr>
+        <w:t>Brainard</w:t>
+      </w:r>
+      <w:proofErr w:type="spellEnd"/>
+      <w:r>
+        <w:rPr>
+          <w:rFonts w:asciiTheme="minorHAnsi" w:hAnsiTheme="minorHAnsi" w:cs="Arial"/>
+          <w:color w:val="000000" w:themeColor="text1"/>
+          <w:sz w:val="22"/>
+          <w:szCs w:val="22"/>
+        </w:rPr>
+        <w:t>, (associate professor of public policy and public administration, George Washington university) focuses on how “government agencies use the Internet to activate and mobilize for change and to disseminate information, conduct transactions and engage in community building and collaboration.</w:t>
       </w:r>
       <w:r>
         <w:rPr>
@@ -587,7 +641,67 @@
           <w:sz w:val="22"/>
           <w:szCs w:val="22"/>
         </w:rPr>
-        <w:t xml:space="preserve">Conclusions are hard to draw and generalize. Twitter is an entirely different medium that Facebook or Instagram. The popularity of these platforms vary across socio-economic groups and usage can change overnight.  In addition, it’s hard for agencies to innovate in the arena. As James Toscano (vice president fo public affairs and communications at tidewater community college notes, there is ‘organizational bias’ to engage with citizens in more traditional ways like town meetings, notices in newspapers, mail paper notices – local ordinances, agency rules and regulations still mandate communication </w:t>
+        <w:t xml:space="preserve">Conclusions are hard to draw and generalize. Twitter is an entirely different medium that Facebook or Instagram. The popularity of these platforms vary across socio-economic groups and usage can change overnight.  In addition, it’s hard for agencies to innovate in the arena. As James </w:t>
+      </w:r>
+      <w:proofErr w:type="spellStart"/>
+      <w:r>
+        <w:rPr>
+          <w:rFonts w:asciiTheme="minorHAnsi" w:hAnsiTheme="minorHAnsi" w:cs="Arial"/>
+          <w:color w:val="000000" w:themeColor="text1"/>
+          <w:sz w:val="22"/>
+          <w:szCs w:val="22"/>
+        </w:rPr>
+        <w:t>Toscano</w:t>
+      </w:r>
+      <w:proofErr w:type="spellEnd"/>
+      <w:r>
+        <w:rPr>
+          <w:rFonts w:asciiTheme="minorHAnsi" w:hAnsiTheme="minorHAnsi" w:cs="Arial"/>
+          <w:color w:val="000000" w:themeColor="text1"/>
+          <w:sz w:val="22"/>
+          <w:szCs w:val="22"/>
+        </w:rPr>
+        <w:t xml:space="preserve"> (vice president </w:t>
+      </w:r>
+      <w:proofErr w:type="spellStart"/>
+      <w:r>
+        <w:rPr>
+          <w:rFonts w:asciiTheme="minorHAnsi" w:hAnsiTheme="minorHAnsi" w:cs="Arial"/>
+          <w:color w:val="000000" w:themeColor="text1"/>
+          <w:sz w:val="22"/>
+          <w:szCs w:val="22"/>
+        </w:rPr>
+        <w:t>fo</w:t>
+      </w:r>
+      <w:proofErr w:type="spellEnd"/>
+      <w:r>
+        <w:rPr>
+          <w:rFonts w:asciiTheme="minorHAnsi" w:hAnsiTheme="minorHAnsi" w:cs="Arial"/>
+          <w:color w:val="000000" w:themeColor="text1"/>
+          <w:sz w:val="22"/>
+          <w:szCs w:val="22"/>
+        </w:rPr>
+        <w:t xml:space="preserve"> public affairs and communications at tidewater community college notes, there is ‘organizational </w:t>
+      </w:r>
+      <w:proofErr w:type="spellStart"/>
+      <w:r>
+        <w:rPr>
+          <w:rFonts w:asciiTheme="minorHAnsi" w:hAnsiTheme="minorHAnsi" w:cs="Arial"/>
+          <w:color w:val="000000" w:themeColor="text1"/>
+          <w:sz w:val="22"/>
+          <w:szCs w:val="22"/>
+        </w:rPr>
+        <w:t>bias’</w:t>
+      </w:r>
+      <w:proofErr w:type="spellEnd"/>
+      <w:r>
+        <w:rPr>
+          <w:rFonts w:asciiTheme="minorHAnsi" w:hAnsiTheme="minorHAnsi" w:cs="Arial"/>
+          <w:color w:val="000000" w:themeColor="text1"/>
+          <w:sz w:val="22"/>
+          <w:szCs w:val="22"/>
+        </w:rPr>
+        <w:t xml:space="preserve"> to engage with citizens in more traditional ways like town meetings, notices in newspapers, mail paper notices – local ordinances, agency rules and regulations still mandate communication </w:t>
       </w:r>
       <w:r>
         <w:rPr>
@@ -692,19 +806,45 @@
           <w:sz w:val="22"/>
           <w:szCs w:val="22"/>
         </w:rPr>
-        <w:t>the Latent Di</w:t>
-      </w:r>
-      <w:r>
-        <w:t xml:space="preserve"> </w:t>
-      </w:r>
-      <w:r>
-        <w:rPr>
-          <w:rFonts w:asciiTheme="minorHAnsi" w:hAnsiTheme="minorHAnsi" w:cs="Arial"/>
-          <w:color w:val="000000" w:themeColor="text1"/>
-          <w:sz w:val="22"/>
-          <w:szCs w:val="22"/>
-        </w:rPr>
-        <w:t>latent Dirichlet allocatio</w:t>
+        <w:t xml:space="preserve">the </w:t>
+      </w:r>
+      <w:r>
+        <w:rPr>
+          <w:rFonts w:asciiTheme="minorHAnsi" w:hAnsiTheme="minorHAnsi" w:cs="Arial"/>
+          <w:color w:val="000000" w:themeColor="text1"/>
+          <w:sz w:val="22"/>
+          <w:szCs w:val="22"/>
+        </w:rPr>
+        <w:t>L</w:t>
+      </w:r>
+      <w:r>
+        <w:rPr>
+          <w:rFonts w:asciiTheme="minorHAnsi" w:hAnsiTheme="minorHAnsi" w:cs="Arial"/>
+          <w:color w:val="000000" w:themeColor="text1"/>
+          <w:sz w:val="22"/>
+          <w:szCs w:val="22"/>
+        </w:rPr>
+        <w:t xml:space="preserve">atent </w:t>
+      </w:r>
+      <w:proofErr w:type="spellStart"/>
+      <w:r>
+        <w:rPr>
+          <w:rFonts w:asciiTheme="minorHAnsi" w:hAnsiTheme="minorHAnsi" w:cs="Arial"/>
+          <w:color w:val="000000" w:themeColor="text1"/>
+          <w:sz w:val="22"/>
+          <w:szCs w:val="22"/>
+        </w:rPr>
+        <w:t>Dirichlet</w:t>
+      </w:r>
+      <w:proofErr w:type="spellEnd"/>
+      <w:r>
+        <w:rPr>
+          <w:rFonts w:asciiTheme="minorHAnsi" w:hAnsiTheme="minorHAnsi" w:cs="Arial"/>
+          <w:color w:val="000000" w:themeColor="text1"/>
+          <w:sz w:val="22"/>
+          <w:szCs w:val="22"/>
+        </w:rPr>
+        <w:t xml:space="preserve"> allocatio</w:t>
       </w:r>
       <w:r>
         <w:rPr>
@@ -740,7 +880,27 @@
           <w:sz w:val="22"/>
           <w:szCs w:val="22"/>
         </w:rPr>
-        <w:t xml:space="preserve"> a bayesian inference model</w:t>
+        <w:t xml:space="preserve"> a </w:t>
+      </w:r>
+      <w:proofErr w:type="spellStart"/>
+      <w:r>
+        <w:rPr>
+          <w:rFonts w:asciiTheme="minorHAnsi" w:hAnsiTheme="minorHAnsi" w:cs="Arial"/>
+          <w:color w:val="000000" w:themeColor="text1"/>
+          <w:sz w:val="22"/>
+          <w:szCs w:val="22"/>
+        </w:rPr>
+        <w:t>bayesian</w:t>
+      </w:r>
+      <w:proofErr w:type="spellEnd"/>
+      <w:r>
+        <w:rPr>
+          <w:rFonts w:asciiTheme="minorHAnsi" w:hAnsiTheme="minorHAnsi" w:cs="Arial"/>
+          <w:color w:val="000000" w:themeColor="text1"/>
+          <w:sz w:val="22"/>
+          <w:szCs w:val="22"/>
+        </w:rPr>
+        <w:t xml:space="preserve"> inference model</w:t>
       </w:r>
       <w:r>
         <w:rPr>
@@ -943,7 +1103,43 @@
           <w:sz w:val="22"/>
           <w:szCs w:val="22"/>
         </w:rPr>
-        <w:t xml:space="preserve">We first took a cursory look at the the NYCOpenData dataset </w:t>
+        <w:t xml:space="preserve">We first took a cursory look at the </w:t>
+      </w:r>
+      <w:proofErr w:type="spellStart"/>
+      <w:r>
+        <w:rPr>
+          <w:rFonts w:cs="Arial"/>
+          <w:sz w:val="22"/>
+          <w:szCs w:val="22"/>
+        </w:rPr>
+        <w:t>the</w:t>
+      </w:r>
+      <w:proofErr w:type="spellEnd"/>
+      <w:r>
+        <w:rPr>
+          <w:rFonts w:cs="Arial"/>
+          <w:sz w:val="22"/>
+          <w:szCs w:val="22"/>
+        </w:rPr>
+        <w:t xml:space="preserve"> </w:t>
+      </w:r>
+      <w:proofErr w:type="spellStart"/>
+      <w:r>
+        <w:rPr>
+          <w:rFonts w:cs="Arial"/>
+          <w:sz w:val="22"/>
+          <w:szCs w:val="22"/>
+        </w:rPr>
+        <w:t>NYCOpenData</w:t>
+      </w:r>
+      <w:proofErr w:type="spellEnd"/>
+      <w:r>
+        <w:rPr>
+          <w:rFonts w:cs="Arial"/>
+          <w:sz w:val="22"/>
+          <w:szCs w:val="22"/>
+        </w:rPr>
+        <w:t xml:space="preserve"> dataset </w:t>
       </w:r>
       <w:r>
         <w:rPr>
@@ -968,7 +1164,25 @@
           <w:sz w:val="22"/>
           <w:szCs w:val="22"/>
         </w:rPr>
-        <w:t>Mayor's Office of Media And Entertainment (MOME)</w:t>
+        <w:t xml:space="preserve">Mayor's Office of Media </w:t>
+      </w:r>
+      <w:proofErr w:type="gramStart"/>
+      <w:r>
+        <w:rPr>
+          <w:rFonts w:cs="Arial"/>
+          <w:sz w:val="22"/>
+          <w:szCs w:val="22"/>
+        </w:rPr>
+        <w:t>And</w:t>
+      </w:r>
+      <w:proofErr w:type="gramEnd"/>
+      <w:r>
+        <w:rPr>
+          <w:rFonts w:cs="Arial"/>
+          <w:sz w:val="22"/>
+          <w:szCs w:val="22"/>
+        </w:rPr>
+        <w:t xml:space="preserve"> Entertainment (MOME)</w:t>
       </w:r>
       <w:r>
         <w:rPr>
@@ -1012,7 +1226,25 @@
           <w:sz w:val="22"/>
           <w:szCs w:val="22"/>
         </w:rPr>
-        <w:t xml:space="preserve">The data in the table below was pulled through the twitter api, last updated on 12/12. It represents the current twitter follower and status counts for the selected agencies. </w:t>
+        <w:t xml:space="preserve">The data in the table below was pulled through the twitter </w:t>
+      </w:r>
+      <w:proofErr w:type="spellStart"/>
+      <w:r>
+        <w:rPr>
+          <w:rFonts w:cs="Arial"/>
+          <w:sz w:val="22"/>
+          <w:szCs w:val="22"/>
+        </w:rPr>
+        <w:t>api</w:t>
+      </w:r>
+      <w:proofErr w:type="spellEnd"/>
+      <w:r>
+        <w:rPr>
+          <w:rFonts w:cs="Arial"/>
+          <w:sz w:val="22"/>
+          <w:szCs w:val="22"/>
+        </w:rPr>
+        <w:t xml:space="preserve">, last updated on 12/12. It represents the current twitter follower and status counts for the selected agencies. </w:t>
       </w:r>
     </w:p>
     <w:tbl>
@@ -1081,6 +1313,7 @@
                 <w:szCs w:val="16"/>
               </w:rPr>
             </w:pPr>
+            <w:proofErr w:type="spellStart"/>
             <w:r>
               <w:rPr>
                 <w:rFonts w:eastAsia="Times New Roman" w:cs="Times New Roman"/>
@@ -1090,6 +1323,7 @@
               </w:rPr>
               <w:t>followers_count</w:t>
             </w:r>
+            <w:proofErr w:type="spellEnd"/>
           </w:p>
         </w:tc>
         <w:tc>
@@ -1110,6 +1344,7 @@
                 <w:szCs w:val="16"/>
               </w:rPr>
             </w:pPr>
+            <w:proofErr w:type="spellStart"/>
             <w:r>
               <w:rPr>
                 <w:rFonts w:eastAsia="Times New Roman" w:cs="Times New Roman"/>
@@ -1119,6 +1354,7 @@
               </w:rPr>
               <w:t>statuses_count</w:t>
             </w:r>
+            <w:proofErr w:type="spellEnd"/>
           </w:p>
         </w:tc>
         <w:tc>
@@ -1168,6 +1404,7 @@
                 <w:szCs w:val="16"/>
               </w:rPr>
             </w:pPr>
+            <w:proofErr w:type="spellStart"/>
             <w:r>
               <w:rPr>
                 <w:rFonts w:eastAsia="Times New Roman" w:cs="Times New Roman"/>
@@ -1177,6 +1414,7 @@
               </w:rPr>
               <w:t>expanded_url</w:t>
             </w:r>
+            <w:proofErr w:type="spellEnd"/>
           </w:p>
         </w:tc>
         <w:tc>
@@ -1197,6 +1435,7 @@
                 <w:szCs w:val="16"/>
               </w:rPr>
             </w:pPr>
+            <w:proofErr w:type="spellStart"/>
             <w:r>
               <w:rPr>
                 <w:rFonts w:eastAsia="Times New Roman" w:cs="Times New Roman"/>
@@ -1206,6 +1445,7 @@
               </w:rPr>
               <w:t>created_at</w:t>
             </w:r>
+            <w:proofErr w:type="spellEnd"/>
           </w:p>
         </w:tc>
       </w:tr>
@@ -1505,7 +1745,27 @@
                 <w:sz w:val="16"/>
                 <w:szCs w:val="16"/>
               </w:rPr>
-              <w:t>Official New York City government Twitter. Kee...</w:t>
+              <w:t xml:space="preserve">Official New York City government Twitter. </w:t>
+            </w:r>
+            <w:proofErr w:type="spellStart"/>
+            <w:r>
+              <w:rPr>
+                <w:rFonts w:eastAsia="Times New Roman" w:cs="Times New Roman"/>
+                <w:color w:val="000000"/>
+                <w:sz w:val="16"/>
+                <w:szCs w:val="16"/>
+              </w:rPr>
+              <w:t>Kee</w:t>
+            </w:r>
+            <w:proofErr w:type="spellEnd"/>
+            <w:r>
+              <w:rPr>
+                <w:rFonts w:eastAsia="Times New Roman" w:cs="Times New Roman"/>
+                <w:color w:val="000000"/>
+                <w:sz w:val="16"/>
+                <w:szCs w:val="16"/>
+              </w:rPr>
+              <w:t>...</w:t>
             </w:r>
           </w:p>
         </w:tc>
@@ -1685,7 +1945,27 @@
                 <w:sz w:val="16"/>
                 <w:szCs w:val="16"/>
               </w:rPr>
-              <w:t>The official Twitter of the New York City Poli...</w:t>
+              <w:t xml:space="preserve">The official Twitter of the New York City </w:t>
+            </w:r>
+            <w:proofErr w:type="spellStart"/>
+            <w:r>
+              <w:rPr>
+                <w:rFonts w:eastAsia="Times New Roman" w:cs="Times New Roman"/>
+                <w:color w:val="000000"/>
+                <w:sz w:val="16"/>
+                <w:szCs w:val="16"/>
+              </w:rPr>
+              <w:t>Poli</w:t>
+            </w:r>
+            <w:proofErr w:type="spellEnd"/>
+            <w:r>
+              <w:rPr>
+                <w:rFonts w:eastAsia="Times New Roman" w:cs="Times New Roman"/>
+                <w:color w:val="000000"/>
+                <w:sz w:val="16"/>
+                <w:szCs w:val="16"/>
+              </w:rPr>
+              <w:t>...</w:t>
             </w:r>
           </w:p>
         </w:tc>
@@ -2044,7 +2324,27 @@
                 <w:sz w:val="16"/>
                 <w:szCs w:val="16"/>
               </w:rPr>
-              <w:t>NYC Department of Education, serving 1.1 milli...</w:t>
+              <w:t xml:space="preserve">NYC Department of Education, serving 1.1 </w:t>
+            </w:r>
+            <w:proofErr w:type="spellStart"/>
+            <w:r>
+              <w:rPr>
+                <w:rFonts w:eastAsia="Times New Roman" w:cs="Times New Roman"/>
+                <w:color w:val="000000"/>
+                <w:sz w:val="16"/>
+                <w:szCs w:val="16"/>
+              </w:rPr>
+              <w:t>milli</w:t>
+            </w:r>
+            <w:proofErr w:type="spellEnd"/>
+            <w:r>
+              <w:rPr>
+                <w:rFonts w:eastAsia="Times New Roman" w:cs="Times New Roman"/>
+                <w:color w:val="000000"/>
+                <w:sz w:val="16"/>
+                <w:szCs w:val="16"/>
+              </w:rPr>
+              <w:t>...</w:t>
             </w:r>
           </w:p>
         </w:tc>
@@ -2762,7 +3062,27 @@
                 <w:sz w:val="16"/>
                 <w:szCs w:val="16"/>
               </w:rPr>
-              <w:t>311 is your source for New York City non-emerg...</w:t>
+              <w:t>311 is your source for New York City non-</w:t>
+            </w:r>
+            <w:proofErr w:type="spellStart"/>
+            <w:r>
+              <w:rPr>
+                <w:rFonts w:eastAsia="Times New Roman" w:cs="Times New Roman"/>
+                <w:color w:val="000000"/>
+                <w:sz w:val="16"/>
+                <w:szCs w:val="16"/>
+              </w:rPr>
+              <w:t>emerg</w:t>
+            </w:r>
+            <w:proofErr w:type="spellEnd"/>
+            <w:r>
+              <w:rPr>
+                <w:rFonts w:eastAsia="Times New Roman" w:cs="Times New Roman"/>
+                <w:color w:val="000000"/>
+                <w:sz w:val="16"/>
+                <w:szCs w:val="16"/>
+              </w:rPr>
+              <w:t>...</w:t>
             </w:r>
           </w:p>
         </w:tc>
@@ -2964,7 +3284,29 @@
           <w:sz w:val="22"/>
           <w:szCs w:val="22"/>
         </w:rPr>
-        <w:t>has it’s own distribution over topics given by probabilities</w:t>
+        <w:t xml:space="preserve">has </w:t>
+      </w:r>
+      <w:proofErr w:type="spellStart"/>
+      <w:proofErr w:type="gramStart"/>
+      <w:r>
+        <w:rPr>
+          <w:rFonts w:asciiTheme="minorHAnsi" w:hAnsiTheme="minorHAnsi" w:cs="Arial"/>
+          <w:color w:val="000000" w:themeColor="text1"/>
+          <w:sz w:val="22"/>
+          <w:szCs w:val="22"/>
+        </w:rPr>
+        <w:t>it’s</w:t>
+      </w:r>
+      <w:proofErr w:type="spellEnd"/>
+      <w:proofErr w:type="gramEnd"/>
+      <w:r>
+        <w:rPr>
+          <w:rFonts w:asciiTheme="minorHAnsi" w:hAnsiTheme="minorHAnsi" w:cs="Arial"/>
+          <w:color w:val="000000" w:themeColor="text1"/>
+          <w:sz w:val="22"/>
+          <w:szCs w:val="22"/>
+        </w:rPr>
+        <w:t xml:space="preserve"> own distribution over topics given by probabilities</w:t>
       </w:r>
       <w:r>
         <w:rPr>
@@ -2987,11 +3329,242 @@
     </w:p>
     <w:p/>
     <w:p>
+      <w:r>
+        <w:rPr>
+          <w:noProof/>
+        </w:rPr>
+        <w:drawing>
+          <wp:inline distT="0" distB="0" distL="0" distR="0" wp14:anchorId="153D1577" wp14:editId="6441558E">
+            <wp:extent cx="6854190" cy="8874760"/>
+            <wp:effectExtent l="0" t="0" r="3810" b="0"/>
+            <wp:docPr id="3" name="Picture 3" descr="../../Downloads/figure3.pdf"/>
+            <wp:cNvGraphicFramePr>
+              <a:graphicFrameLocks xmlns:a="http://schemas.openxmlformats.org/drawingml/2006/main" noChangeAspect="1"/>
+            </wp:cNvGraphicFramePr>
+            <a:graphic xmlns:a="http://schemas.openxmlformats.org/drawingml/2006/main">
+              <a:graphicData uri="http://schemas.openxmlformats.org/drawingml/2006/picture">
+                <pic:pic xmlns:pic="http://schemas.openxmlformats.org/drawingml/2006/picture">
+                  <pic:nvPicPr>
+                    <pic:cNvPr id="0" name="Picture 3" descr="../../Downloads/figure3.pdf"/>
+                    <pic:cNvPicPr>
+                      <a:picLocks noChangeAspect="1" noChangeArrowheads="1"/>
+                    </pic:cNvPicPr>
+                  </pic:nvPicPr>
+                  <pic:blipFill>
+                    <a:blip r:embed="rId10">
+                      <a:extLst>
+                        <a:ext uri="{28A0092B-C50C-407E-A947-70E740481C1C}">
+                          <a14:useLocalDpi xmlns:a14="http://schemas.microsoft.com/office/drawing/2010/main" val="0"/>
+                        </a:ext>
+                      </a:extLst>
+                    </a:blip>
+                    <a:srcRect/>
+                    <a:stretch>
+                      <a:fillRect/>
+                    </a:stretch>
+                  </pic:blipFill>
+                  <pic:spPr bwMode="auto">
+                    <a:xfrm>
+                      <a:off x="0" y="0"/>
+                      <a:ext cx="6854190" cy="8874760"/>
+                    </a:xfrm>
+                    <a:prstGeom prst="rect">
+                      <a:avLst/>
+                    </a:prstGeom>
+                    <a:noFill/>
+                    <a:ln>
+                      <a:noFill/>
+                    </a:ln>
+                  </pic:spPr>
+                </pic:pic>
+              </a:graphicData>
+            </a:graphic>
+          </wp:inline>
+        </w:drawing>
+      </w:r>
+      <w:r>
+        <w:rPr>
+          <w:noProof/>
+        </w:rPr>
+        <w:drawing>
+          <wp:inline distT="0" distB="0" distL="0" distR="0" wp14:anchorId="71E693CA" wp14:editId="5C693531">
+            <wp:extent cx="6854190" cy="8874760"/>
+            <wp:effectExtent l="0" t="0" r="3810" b="0"/>
+            <wp:docPr id="4" name="Picture 4" descr="../../Downloads/figure4.pdf"/>
+            <wp:cNvGraphicFramePr>
+              <a:graphicFrameLocks xmlns:a="http://schemas.openxmlformats.org/drawingml/2006/main" noChangeAspect="1"/>
+            </wp:cNvGraphicFramePr>
+            <a:graphic xmlns:a="http://schemas.openxmlformats.org/drawingml/2006/main">
+              <a:graphicData uri="http://schemas.openxmlformats.org/drawingml/2006/picture">
+                <pic:pic xmlns:pic="http://schemas.openxmlformats.org/drawingml/2006/picture">
+                  <pic:nvPicPr>
+                    <pic:cNvPr id="0" name="Picture 4" descr="../../Downloads/figure4.pdf"/>
+                    <pic:cNvPicPr>
+                      <a:picLocks noChangeAspect="1" noChangeArrowheads="1"/>
+                    </pic:cNvPicPr>
+                  </pic:nvPicPr>
+                  <pic:blipFill>
+                    <a:blip r:embed="rId11">
+                      <a:extLst>
+                        <a:ext uri="{28A0092B-C50C-407E-A947-70E740481C1C}">
+                          <a14:useLocalDpi xmlns:a14="http://schemas.microsoft.com/office/drawing/2010/main" val="0"/>
+                        </a:ext>
+                      </a:extLst>
+                    </a:blip>
+                    <a:srcRect/>
+                    <a:stretch>
+                      <a:fillRect/>
+                    </a:stretch>
+                  </pic:blipFill>
+                  <pic:spPr bwMode="auto">
+                    <a:xfrm>
+                      <a:off x="0" y="0"/>
+                      <a:ext cx="6854190" cy="8874760"/>
+                    </a:xfrm>
+                    <a:prstGeom prst="rect">
+                      <a:avLst/>
+                    </a:prstGeom>
+                    <a:noFill/>
+                    <a:ln>
+                      <a:noFill/>
+                    </a:ln>
+                  </pic:spPr>
+                </pic:pic>
+              </a:graphicData>
+            </a:graphic>
+          </wp:inline>
+        </w:drawing>
+      </w:r>
+      <w:r>
+        <w:rPr>
+          <w:noProof/>
+        </w:rPr>
+        <w:drawing>
+          <wp:inline distT="0" distB="0" distL="0" distR="0" wp14:anchorId="4D9EFC59" wp14:editId="2F2CEEF9">
+            <wp:extent cx="6854018" cy="5063778"/>
+            <wp:effectExtent l="0" t="0" r="4445" b="0"/>
+            <wp:docPr id="2" name="Picture 2" descr="../../Downloads/figure2.pdf"/>
+            <wp:cNvGraphicFramePr>
+              <a:graphicFrameLocks xmlns:a="http://schemas.openxmlformats.org/drawingml/2006/main" noChangeAspect="1"/>
+            </wp:cNvGraphicFramePr>
+            <a:graphic xmlns:a="http://schemas.openxmlformats.org/drawingml/2006/main">
+              <a:graphicData uri="http://schemas.openxmlformats.org/drawingml/2006/picture">
+                <pic:pic xmlns:pic="http://schemas.openxmlformats.org/drawingml/2006/picture">
+                  <pic:nvPicPr>
+                    <pic:cNvPr id="0" name="Picture 2" descr="../../Downloads/figure2.pdf"/>
+                    <pic:cNvPicPr>
+                      <a:picLocks noChangeAspect="1" noChangeArrowheads="1"/>
+                    </pic:cNvPicPr>
+                  </pic:nvPicPr>
+                  <pic:blipFill rotWithShape="1">
+                    <a:blip r:embed="rId12">
+                      <a:extLst>
+                        <a:ext uri="{28A0092B-C50C-407E-A947-70E740481C1C}">
+                          <a14:useLocalDpi xmlns:a14="http://schemas.microsoft.com/office/drawing/2010/main" val="0"/>
+                        </a:ext>
+                      </a:extLst>
+                    </a:blip>
+                    <a:srcRect b="42940"/>
+                    <a:stretch/>
+                  </pic:blipFill>
+                  <pic:spPr bwMode="auto">
+                    <a:xfrm>
+                      <a:off x="0" y="0"/>
+                      <a:ext cx="6854190" cy="5063905"/>
+                    </a:xfrm>
+                    <a:prstGeom prst="rect">
+                      <a:avLst/>
+                    </a:prstGeom>
+                    <a:noFill/>
+                    <a:ln>
+                      <a:noFill/>
+                    </a:ln>
+                    <a:extLst>
+                      <a:ext uri="{53640926-AAD7-44D8-BBD7-CCE9431645EC}">
+                        <a14:shadowObscured xmlns:a14="http://schemas.microsoft.com/office/drawing/2010/main"/>
+                      </a:ext>
+                    </a:extLst>
+                  </pic:spPr>
+                </pic:pic>
+              </a:graphicData>
+            </a:graphic>
+          </wp:inline>
+        </w:drawing>
+      </w:r>
+      <w:r>
+        <w:rPr>
+          <w:noProof/>
+        </w:rPr>
+        <w:drawing>
+          <wp:inline distT="0" distB="0" distL="0" distR="0" wp14:anchorId="25126456" wp14:editId="45F16E01">
+            <wp:extent cx="6854122" cy="5002306"/>
+            <wp:effectExtent l="0" t="0" r="4445" b="1905"/>
+            <wp:docPr id="1" name="Picture 1" descr="../../Downloads/figure1.pdf"/>
+            <wp:cNvGraphicFramePr>
+              <a:graphicFrameLocks xmlns:a="http://schemas.openxmlformats.org/drawingml/2006/main" noChangeAspect="1"/>
+            </wp:cNvGraphicFramePr>
+            <a:graphic xmlns:a="http://schemas.openxmlformats.org/drawingml/2006/main">
+              <a:graphicData uri="http://schemas.openxmlformats.org/drawingml/2006/picture">
+                <pic:pic xmlns:pic="http://schemas.openxmlformats.org/drawingml/2006/picture">
+                  <pic:nvPicPr>
+                    <pic:cNvPr id="0" name="Picture 1" descr="../../Downloads/figure1.pdf"/>
+                    <pic:cNvPicPr>
+                      <a:picLocks noChangeAspect="1" noChangeArrowheads="1"/>
+                    </pic:cNvPicPr>
+                  </pic:nvPicPr>
+                  <pic:blipFill rotWithShape="1">
+                    <a:blip r:embed="rId13">
+                      <a:extLst>
+                        <a:ext uri="{28A0092B-C50C-407E-A947-70E740481C1C}">
+                          <a14:useLocalDpi xmlns:a14="http://schemas.microsoft.com/office/drawing/2010/main" val="0"/>
+                        </a:ext>
+                      </a:extLst>
+                    </a:blip>
+                    <a:srcRect b="43634"/>
+                    <a:stretch/>
+                  </pic:blipFill>
+                  <pic:spPr bwMode="auto">
+                    <a:xfrm>
+                      <a:off x="0" y="0"/>
+                      <a:ext cx="6854190" cy="5002356"/>
+                    </a:xfrm>
+                    <a:prstGeom prst="rect">
+                      <a:avLst/>
+                    </a:prstGeom>
+                    <a:noFill/>
+                    <a:ln>
+                      <a:noFill/>
+                    </a:ln>
+                    <a:extLst>
+                      <a:ext uri="{53640926-AAD7-44D8-BBD7-CCE9431645EC}">
+                        <a14:shadowObscured xmlns:a14="http://schemas.microsoft.com/office/drawing/2010/main"/>
+                      </a:ext>
+                    </a:extLst>
+                  </pic:spPr>
+                </pic:pic>
+              </a:graphicData>
+            </a:graphic>
+          </wp:inline>
+        </w:drawing>
+      </w:r>
+    </w:p>
+    <w:p/>
+    <w:p/>
+    <w:p/>
+    <w:p>
       <w:pPr>
         <w:spacing w:line="480" w:lineRule="auto"/>
       </w:pPr>
       <w:r>
-        <w:t>A numpy matrix was extracted from the LDA model listing each tweets probability of belonging to the final list of 7 topics. The probability distributions were treated as features against the number of retweets</w:t>
+        <w:t xml:space="preserve">A </w:t>
+      </w:r>
+      <w:proofErr w:type="spellStart"/>
+      <w:r>
+        <w:t>numpy</w:t>
+      </w:r>
+      <w:proofErr w:type="spellEnd"/>
+      <w:r>
+        <w:t xml:space="preserve"> matrix was extracted from the LDA model listing each tweets probability of belonging to the final list of 7 topics. The probability distributions were treated as features against the number of retweets</w:t>
       </w:r>
       <w:r>
         <w:rPr>
@@ -3045,6 +3618,1008 @@
       </w:r>
     </w:p>
     <w:p>
+      <w:r>
+        <w:t xml:space="preserve">The table below shows the final 7 topics </w:t>
+      </w:r>
+      <w:proofErr w:type="spellStart"/>
+      <w:r>
+        <w:t>nd</w:t>
+      </w:r>
+      <w:proofErr w:type="spellEnd"/>
+      <w:r>
+        <w:t xml:space="preserve"> their probabilities</w:t>
+      </w:r>
+    </w:p>
+    <w:p/>
+    <w:tbl>
+      <w:tblPr>
+        <w:tblStyle w:val="GridTable3-Accent5"/>
+        <w:tblW w:w="5000" w:type="pct"/>
+        <w:tblLook w:val="04A0" w:firstRow="1" w:lastRow="0" w:firstColumn="1" w:lastColumn="0" w:noHBand="0" w:noVBand="1"/>
+      </w:tblPr>
+      <w:tblGrid>
+        <w:gridCol w:w="285"/>
+        <w:gridCol w:w="755"/>
+        <w:gridCol w:w="9760"/>
+      </w:tblGrid>
+      <w:tr>
+        <w:trPr>
+          <w:cnfStyle w:val="100000000000" w:firstRow="1" w:lastRow="0" w:firstColumn="0" w:lastColumn="0" w:oddVBand="0" w:evenVBand="0" w:oddHBand="0" w:evenHBand="0" w:firstRowFirstColumn="0" w:firstRowLastColumn="0" w:lastRowFirstColumn="0" w:lastRowLastColumn="0"/>
+          <w:trHeight w:val="320"/>
+        </w:trPr>
+        <w:tc>
+          <w:tcPr>
+            <w:cnfStyle w:val="001000000100" w:firstRow="0" w:lastRow="0" w:firstColumn="1" w:lastColumn="0" w:oddVBand="0" w:evenVBand="0" w:oddHBand="0" w:evenHBand="0" w:firstRowFirstColumn="1" w:firstRowLastColumn="0" w:lastRowFirstColumn="0" w:lastRowLastColumn="0"/>
+            <w:tcW w:w="132" w:type="pct"/>
+            <w:noWrap/>
+            <w:hideMark/>
+          </w:tcPr>
+          <w:p>
+            <w:pPr>
+              <w:rPr>
+                <w:rFonts w:cs="Times New Roman"/>
+                <w:sz w:val="16"/>
+                <w:szCs w:val="16"/>
+              </w:rPr>
+            </w:pPr>
+            <w:bookmarkStart w:id="0" w:name="RANGE!A1:C8"/>
+            <w:bookmarkEnd w:id="0"/>
+          </w:p>
+        </w:tc>
+        <w:tc>
+          <w:tcPr>
+            <w:tcW w:w="350" w:type="pct"/>
+            <w:noWrap/>
+            <w:hideMark/>
+          </w:tcPr>
+          <w:p>
+            <w:pPr>
+              <w:cnfStyle w:val="100000000000" w:firstRow="1" w:lastRow="0" w:firstColumn="0" w:lastColumn="0" w:oddVBand="0" w:evenVBand="0" w:oddHBand="0" w:evenHBand="0" w:firstRowFirstColumn="0" w:firstRowLastColumn="0" w:lastRowFirstColumn="0" w:lastRowLastColumn="0"/>
+              <w:rPr>
+                <w:rFonts w:ascii="Calibri" w:eastAsia="Times New Roman" w:hAnsi="Calibri" w:cs="Times New Roman"/>
+                <w:color w:val="000000"/>
+                <w:sz w:val="16"/>
+                <w:szCs w:val="16"/>
+              </w:rPr>
+            </w:pPr>
+            <w:proofErr w:type="spellStart"/>
+            <w:r>
+              <w:rPr>
+                <w:rFonts w:ascii="Calibri" w:eastAsia="Times New Roman" w:hAnsi="Calibri" w:cs="Times New Roman"/>
+                <w:color w:val="000000"/>
+                <w:sz w:val="16"/>
+                <w:szCs w:val="16"/>
+              </w:rPr>
+              <w:t>topicnum</w:t>
+            </w:r>
+            <w:proofErr w:type="spellEnd"/>
+          </w:p>
+        </w:tc>
+        <w:tc>
+          <w:tcPr>
+            <w:tcW w:w="4519" w:type="pct"/>
+            <w:noWrap/>
+            <w:hideMark/>
+          </w:tcPr>
+          <w:p>
+            <w:pPr>
+              <w:cnfStyle w:val="100000000000" w:firstRow="1" w:lastRow="0" w:firstColumn="0" w:lastColumn="0" w:oddVBand="0" w:evenVBand="0" w:oddHBand="0" w:evenHBand="0" w:firstRowFirstColumn="0" w:firstRowLastColumn="0" w:lastRowFirstColumn="0" w:lastRowLastColumn="0"/>
+              <w:rPr>
+                <w:rFonts w:ascii="Calibri" w:eastAsia="Times New Roman" w:hAnsi="Calibri" w:cs="Times New Roman"/>
+                <w:color w:val="000000"/>
+                <w:sz w:val="16"/>
+                <w:szCs w:val="16"/>
+              </w:rPr>
+            </w:pPr>
+            <w:proofErr w:type="spellStart"/>
+            <w:r>
+              <w:rPr>
+                <w:rFonts w:ascii="Calibri" w:eastAsia="Times New Roman" w:hAnsi="Calibri" w:cs="Times New Roman"/>
+                <w:color w:val="000000"/>
+                <w:sz w:val="16"/>
+                <w:szCs w:val="16"/>
+              </w:rPr>
+              <w:t>wordprob</w:t>
+            </w:r>
+            <w:proofErr w:type="spellEnd"/>
+          </w:p>
+        </w:tc>
+      </w:tr>
+      <w:tr>
+        <w:trPr>
+          <w:cnfStyle w:val="000000100000" w:firstRow="0" w:lastRow="0" w:firstColumn="0" w:lastColumn="0" w:oddVBand="0" w:evenVBand="0" w:oddHBand="1" w:evenHBand="0" w:firstRowFirstColumn="0" w:firstRowLastColumn="0" w:lastRowFirstColumn="0" w:lastRowLastColumn="0"/>
+          <w:trHeight w:val="320"/>
+        </w:trPr>
+        <w:tc>
+          <w:tcPr>
+            <w:cnfStyle w:val="001000000000" w:firstRow="0" w:lastRow="0" w:firstColumn="1" w:lastColumn="0" w:oddVBand="0" w:evenVBand="0" w:oddHBand="0" w:evenHBand="0" w:firstRowFirstColumn="0" w:firstRowLastColumn="0" w:lastRowFirstColumn="0" w:lastRowLastColumn="0"/>
+            <w:tcW w:w="132" w:type="pct"/>
+            <w:noWrap/>
+            <w:hideMark/>
+          </w:tcPr>
+          <w:p>
+            <w:pPr>
+              <w:rPr>
+                <w:rFonts w:eastAsia="Times New Roman" w:cs="Times New Roman"/>
+                <w:color w:val="000000"/>
+                <w:sz w:val="16"/>
+                <w:szCs w:val="16"/>
+              </w:rPr>
+            </w:pPr>
+            <w:r>
+              <w:rPr>
+                <w:rFonts w:eastAsia="Times New Roman" w:cs="Times New Roman"/>
+                <w:color w:val="000000"/>
+                <w:sz w:val="16"/>
+                <w:szCs w:val="16"/>
+              </w:rPr>
+              <w:t>0</w:t>
+            </w:r>
+          </w:p>
+        </w:tc>
+        <w:tc>
+          <w:tcPr>
+            <w:tcW w:w="350" w:type="pct"/>
+            <w:noWrap/>
+            <w:hideMark/>
+          </w:tcPr>
+          <w:p>
+            <w:pPr>
+              <w:jc w:val="right"/>
+              <w:cnfStyle w:val="000000100000" w:firstRow="0" w:lastRow="0" w:firstColumn="0" w:lastColumn="0" w:oddVBand="0" w:evenVBand="0" w:oddHBand="1" w:evenHBand="0" w:firstRowFirstColumn="0" w:firstRowLastColumn="0" w:lastRowFirstColumn="0" w:lastRowLastColumn="0"/>
+              <w:rPr>
+                <w:rFonts w:ascii="Calibri" w:eastAsia="Times New Roman" w:hAnsi="Calibri" w:cs="Times New Roman"/>
+                <w:color w:val="000000"/>
+                <w:sz w:val="16"/>
+                <w:szCs w:val="16"/>
+              </w:rPr>
+            </w:pPr>
+            <w:r>
+              <w:rPr>
+                <w:rFonts w:ascii="Calibri" w:eastAsia="Times New Roman" w:hAnsi="Calibri" w:cs="Times New Roman"/>
+                <w:color w:val="000000"/>
+                <w:sz w:val="16"/>
+                <w:szCs w:val="16"/>
+              </w:rPr>
+              <w:t>0</w:t>
+            </w:r>
+          </w:p>
+        </w:tc>
+        <w:tc>
+          <w:tcPr>
+            <w:tcW w:w="4519" w:type="pct"/>
+            <w:noWrap/>
+            <w:hideMark/>
+          </w:tcPr>
+          <w:p>
+            <w:pPr>
+              <w:cnfStyle w:val="000000100000" w:firstRow="0" w:lastRow="0" w:firstColumn="0" w:lastColumn="0" w:oddVBand="0" w:evenVBand="0" w:oddHBand="1" w:evenHBand="0" w:firstRowFirstColumn="0" w:firstRowLastColumn="0" w:lastRowFirstColumn="0" w:lastRowLastColumn="0"/>
+              <w:rPr>
+                <w:rFonts w:ascii="Calibri" w:eastAsia="Times New Roman" w:hAnsi="Calibri" w:cs="Times New Roman"/>
+                <w:color w:val="000000"/>
+                <w:sz w:val="16"/>
+                <w:szCs w:val="16"/>
+              </w:rPr>
+            </w:pPr>
+            <w:r>
+              <w:rPr>
+                <w:rFonts w:ascii="Calibri" w:eastAsia="Times New Roman" w:hAnsi="Calibri" w:cs="Times New Roman"/>
+                <w:color w:val="000000"/>
+                <w:sz w:val="16"/>
+                <w:szCs w:val="16"/>
+              </w:rPr>
+              <w:t>0.026*"&amp;amp;" + 0.019*"</w:t>
+            </w:r>
+            <w:proofErr w:type="spellStart"/>
+            <w:r>
+              <w:rPr>
+                <w:rFonts w:ascii="Calibri" w:eastAsia="Times New Roman" w:hAnsi="Calibri" w:cs="Times New Roman"/>
+                <w:color w:val="000000"/>
+                <w:sz w:val="16"/>
+                <w:szCs w:val="16"/>
+              </w:rPr>
+              <w:t>rt</w:t>
+            </w:r>
+            <w:proofErr w:type="spellEnd"/>
+            <w:r>
+              <w:rPr>
+                <w:rFonts w:ascii="Calibri" w:eastAsia="Times New Roman" w:hAnsi="Calibri" w:cs="Times New Roman"/>
+                <w:color w:val="000000"/>
+                <w:sz w:val="16"/>
+                <w:szCs w:val="16"/>
+              </w:rPr>
+              <w:t>" + 0.016*"learn" + 0.013*"call" + 0.010*"#800577tips" + 0.009*"visit" + 0.008*"wanted:" + 0.008*"great" + 0.008*"find" + 0.007*"happy"</w:t>
+            </w:r>
+          </w:p>
+        </w:tc>
+      </w:tr>
+      <w:tr>
+        <w:trPr>
+          <w:trHeight w:val="320"/>
+        </w:trPr>
+        <w:tc>
+          <w:tcPr>
+            <w:cnfStyle w:val="001000000000" w:firstRow="0" w:lastRow="0" w:firstColumn="1" w:lastColumn="0" w:oddVBand="0" w:evenVBand="0" w:oddHBand="0" w:evenHBand="0" w:firstRowFirstColumn="0" w:firstRowLastColumn="0" w:lastRowFirstColumn="0" w:lastRowLastColumn="0"/>
+            <w:tcW w:w="132" w:type="pct"/>
+            <w:noWrap/>
+            <w:hideMark/>
+          </w:tcPr>
+          <w:p>
+            <w:pPr>
+              <w:rPr>
+                <w:rFonts w:eastAsia="Times New Roman" w:cs="Times New Roman"/>
+                <w:color w:val="000000"/>
+                <w:sz w:val="16"/>
+                <w:szCs w:val="16"/>
+              </w:rPr>
+            </w:pPr>
+            <w:r>
+              <w:rPr>
+                <w:rFonts w:eastAsia="Times New Roman" w:cs="Times New Roman"/>
+                <w:color w:val="000000"/>
+                <w:sz w:val="16"/>
+                <w:szCs w:val="16"/>
+              </w:rPr>
+              <w:t>1</w:t>
+            </w:r>
+          </w:p>
+        </w:tc>
+        <w:tc>
+          <w:tcPr>
+            <w:tcW w:w="350" w:type="pct"/>
+            <w:noWrap/>
+            <w:hideMark/>
+          </w:tcPr>
+          <w:p>
+            <w:pPr>
+              <w:jc w:val="right"/>
+              <w:cnfStyle w:val="000000000000" w:firstRow="0" w:lastRow="0" w:firstColumn="0" w:lastColumn="0" w:oddVBand="0" w:evenVBand="0" w:oddHBand="0" w:evenHBand="0" w:firstRowFirstColumn="0" w:firstRowLastColumn="0" w:lastRowFirstColumn="0" w:lastRowLastColumn="0"/>
+              <w:rPr>
+                <w:rFonts w:ascii="Calibri" w:eastAsia="Times New Roman" w:hAnsi="Calibri" w:cs="Times New Roman"/>
+                <w:color w:val="000000"/>
+                <w:sz w:val="16"/>
+                <w:szCs w:val="16"/>
+              </w:rPr>
+            </w:pPr>
+            <w:r>
+              <w:rPr>
+                <w:rFonts w:ascii="Calibri" w:eastAsia="Times New Roman" w:hAnsi="Calibri" w:cs="Times New Roman"/>
+                <w:color w:val="000000"/>
+                <w:sz w:val="16"/>
+                <w:szCs w:val="16"/>
+              </w:rPr>
+              <w:t>1</w:t>
+            </w:r>
+          </w:p>
+        </w:tc>
+        <w:tc>
+          <w:tcPr>
+            <w:tcW w:w="4519" w:type="pct"/>
+            <w:noWrap/>
+            <w:hideMark/>
+          </w:tcPr>
+          <w:p>
+            <w:pPr>
+              <w:cnfStyle w:val="000000000000" w:firstRow="0" w:lastRow="0" w:firstColumn="0" w:lastColumn="0" w:oddVBand="0" w:evenVBand="0" w:oddHBand="0" w:evenHBand="0" w:firstRowFirstColumn="0" w:firstRowLastColumn="0" w:lastRowFirstColumn="0" w:lastRowLastColumn="0"/>
+              <w:rPr>
+                <w:rFonts w:ascii="Calibri" w:eastAsia="Times New Roman" w:hAnsi="Calibri" w:cs="Times New Roman"/>
+                <w:color w:val="000000"/>
+                <w:sz w:val="16"/>
+                <w:szCs w:val="16"/>
+              </w:rPr>
+            </w:pPr>
+            <w:r>
+              <w:rPr>
+                <w:rFonts w:ascii="Calibri" w:eastAsia="Times New Roman" w:hAnsi="Calibri" w:cs="Times New Roman"/>
+                <w:color w:val="000000"/>
+                <w:sz w:val="16"/>
+                <w:szCs w:val="16"/>
+              </w:rPr>
+              <w:t>0.033*"&amp;amp;" + 0.031*"report" + 0.026*"please" + 0.023*"us" + 0.021*"</w:t>
+            </w:r>
+            <w:proofErr w:type="spellStart"/>
+            <w:r>
+              <w:rPr>
+                <w:rFonts w:ascii="Calibri" w:eastAsia="Times New Roman" w:hAnsi="Calibri" w:cs="Times New Roman"/>
+                <w:color w:val="000000"/>
+                <w:sz w:val="16"/>
+                <w:szCs w:val="16"/>
+              </w:rPr>
+              <w:t>dm</w:t>
+            </w:r>
+            <w:proofErr w:type="spellEnd"/>
+            <w:r>
+              <w:rPr>
+                <w:rFonts w:ascii="Calibri" w:eastAsia="Times New Roman" w:hAnsi="Calibri" w:cs="Times New Roman"/>
+                <w:color w:val="000000"/>
+                <w:sz w:val="16"/>
+                <w:szCs w:val="16"/>
+              </w:rPr>
+              <w:t>" + 0.021*"file" + 0.019*"call" + 0.017*"you." + 0.014*"here:" + 0.014*"we'll"</w:t>
+            </w:r>
+          </w:p>
+        </w:tc>
+      </w:tr>
+      <w:tr>
+        <w:trPr>
+          <w:cnfStyle w:val="000000100000" w:firstRow="0" w:lastRow="0" w:firstColumn="0" w:lastColumn="0" w:oddVBand="0" w:evenVBand="0" w:oddHBand="1" w:evenHBand="0" w:firstRowFirstColumn="0" w:firstRowLastColumn="0" w:lastRowFirstColumn="0" w:lastRowLastColumn="0"/>
+          <w:trHeight w:val="320"/>
+        </w:trPr>
+        <w:tc>
+          <w:tcPr>
+            <w:cnfStyle w:val="001000000000" w:firstRow="0" w:lastRow="0" w:firstColumn="1" w:lastColumn="0" w:oddVBand="0" w:evenVBand="0" w:oddHBand="0" w:evenHBand="0" w:firstRowFirstColumn="0" w:firstRowLastColumn="0" w:lastRowFirstColumn="0" w:lastRowLastColumn="0"/>
+            <w:tcW w:w="132" w:type="pct"/>
+            <w:noWrap/>
+            <w:hideMark/>
+          </w:tcPr>
+          <w:p>
+            <w:pPr>
+              <w:rPr>
+                <w:rFonts w:eastAsia="Times New Roman" w:cs="Times New Roman"/>
+                <w:color w:val="000000"/>
+                <w:sz w:val="16"/>
+                <w:szCs w:val="16"/>
+              </w:rPr>
+            </w:pPr>
+            <w:r>
+              <w:rPr>
+                <w:rFonts w:eastAsia="Times New Roman" w:cs="Times New Roman"/>
+                <w:color w:val="000000"/>
+                <w:sz w:val="16"/>
+                <w:szCs w:val="16"/>
+              </w:rPr>
+              <w:t>2</w:t>
+            </w:r>
+          </w:p>
+        </w:tc>
+        <w:tc>
+          <w:tcPr>
+            <w:tcW w:w="350" w:type="pct"/>
+            <w:noWrap/>
+            <w:hideMark/>
+          </w:tcPr>
+          <w:p>
+            <w:pPr>
+              <w:jc w:val="right"/>
+              <w:cnfStyle w:val="000000100000" w:firstRow="0" w:lastRow="0" w:firstColumn="0" w:lastColumn="0" w:oddVBand="0" w:evenVBand="0" w:oddHBand="1" w:evenHBand="0" w:firstRowFirstColumn="0" w:firstRowLastColumn="0" w:lastRowFirstColumn="0" w:lastRowLastColumn="0"/>
+              <w:rPr>
+                <w:rFonts w:ascii="Calibri" w:eastAsia="Times New Roman" w:hAnsi="Calibri" w:cs="Times New Roman"/>
+                <w:color w:val="000000"/>
+                <w:sz w:val="16"/>
+                <w:szCs w:val="16"/>
+              </w:rPr>
+            </w:pPr>
+            <w:r>
+              <w:rPr>
+                <w:rFonts w:ascii="Calibri" w:eastAsia="Times New Roman" w:hAnsi="Calibri" w:cs="Times New Roman"/>
+                <w:color w:val="000000"/>
+                <w:sz w:val="16"/>
+                <w:szCs w:val="16"/>
+              </w:rPr>
+              <w:t>2</w:t>
+            </w:r>
+          </w:p>
+        </w:tc>
+        <w:tc>
+          <w:tcPr>
+            <w:tcW w:w="4519" w:type="pct"/>
+            <w:noWrap/>
+            <w:hideMark/>
+          </w:tcPr>
+          <w:p>
+            <w:pPr>
+              <w:cnfStyle w:val="000000100000" w:firstRow="0" w:lastRow="0" w:firstColumn="0" w:lastColumn="0" w:oddVBand="0" w:evenVBand="0" w:oddHBand="1" w:evenHBand="0" w:firstRowFirstColumn="0" w:firstRowLastColumn="0" w:lastRowFirstColumn="0" w:lastRowLastColumn="0"/>
+              <w:rPr>
+                <w:rFonts w:ascii="Calibri" w:eastAsia="Times New Roman" w:hAnsi="Calibri" w:cs="Times New Roman"/>
+                <w:color w:val="000000"/>
+                <w:sz w:val="16"/>
+                <w:szCs w:val="16"/>
+              </w:rPr>
+            </w:pPr>
+            <w:r>
+              <w:rPr>
+                <w:rFonts w:ascii="Calibri" w:eastAsia="Times New Roman" w:hAnsi="Calibri" w:cs="Times New Roman"/>
+                <w:color w:val="000000"/>
+                <w:sz w:val="16"/>
+                <w:szCs w:val="16"/>
+              </w:rPr>
+              <w:t>0.046*"</w:t>
+            </w:r>
+            <w:proofErr w:type="spellStart"/>
+            <w:r>
+              <w:rPr>
+                <w:rFonts w:ascii="Calibri" w:eastAsia="Times New Roman" w:hAnsi="Calibri" w:cs="Times New Roman"/>
+                <w:color w:val="000000"/>
+                <w:sz w:val="16"/>
+                <w:szCs w:val="16"/>
+              </w:rPr>
+              <w:t>rt</w:t>
+            </w:r>
+            <w:proofErr w:type="spellEnd"/>
+            <w:r>
+              <w:rPr>
+                <w:rFonts w:ascii="Calibri" w:eastAsia="Times New Roman" w:hAnsi="Calibri" w:cs="Times New Roman"/>
+                <w:color w:val="000000"/>
+                <w:sz w:val="16"/>
+                <w:szCs w:val="16"/>
+              </w:rPr>
+              <w:t>" + 0.016*"&amp;amp;" + 0.011*"mayor" + 0.010*"#</w:t>
+            </w:r>
+            <w:proofErr w:type="spellStart"/>
+            <w:r>
+              <w:rPr>
+                <w:rFonts w:ascii="Calibri" w:eastAsia="Times New Roman" w:hAnsi="Calibri" w:cs="Times New Roman"/>
+                <w:color w:val="000000"/>
+                <w:sz w:val="16"/>
+                <w:szCs w:val="16"/>
+              </w:rPr>
+              <w:t>fdny</w:t>
+            </w:r>
+            <w:proofErr w:type="spellEnd"/>
+            <w:r>
+              <w:rPr>
+                <w:rFonts w:ascii="Calibri" w:eastAsia="Times New Roman" w:hAnsi="Calibri" w:cs="Times New Roman"/>
+                <w:color w:val="000000"/>
+                <w:sz w:val="16"/>
+                <w:szCs w:val="16"/>
+              </w:rPr>
+              <w:t>" + 0.009*"#</w:t>
+            </w:r>
+            <w:proofErr w:type="spellStart"/>
+            <w:r>
+              <w:rPr>
+                <w:rFonts w:ascii="Calibri" w:eastAsia="Times New Roman" w:hAnsi="Calibri" w:cs="Times New Roman"/>
+                <w:color w:val="000000"/>
+                <w:sz w:val="16"/>
+                <w:szCs w:val="16"/>
+              </w:rPr>
+              <w:t>neverforget</w:t>
+            </w:r>
+            <w:proofErr w:type="spellEnd"/>
+            <w:r>
+              <w:rPr>
+                <w:rFonts w:ascii="Calibri" w:eastAsia="Times New Roman" w:hAnsi="Calibri" w:cs="Times New Roman"/>
+                <w:color w:val="000000"/>
+                <w:sz w:val="16"/>
+                <w:szCs w:val="16"/>
+              </w:rPr>
+              <w:t>" + 0.008*"live" + 0.008*"thank" + 0.006*"members" + 0.006*"today" + 0.006*"watch"</w:t>
+            </w:r>
+          </w:p>
+        </w:tc>
+      </w:tr>
+      <w:tr>
+        <w:trPr>
+          <w:trHeight w:val="320"/>
+        </w:trPr>
+        <w:tc>
+          <w:tcPr>
+            <w:cnfStyle w:val="001000000000" w:firstRow="0" w:lastRow="0" w:firstColumn="1" w:lastColumn="0" w:oddVBand="0" w:evenVBand="0" w:oddHBand="0" w:evenHBand="0" w:firstRowFirstColumn="0" w:firstRowLastColumn="0" w:lastRowFirstColumn="0" w:lastRowLastColumn="0"/>
+            <w:tcW w:w="132" w:type="pct"/>
+            <w:noWrap/>
+            <w:hideMark/>
+          </w:tcPr>
+          <w:p>
+            <w:pPr>
+              <w:rPr>
+                <w:rFonts w:eastAsia="Times New Roman" w:cs="Times New Roman"/>
+                <w:color w:val="000000"/>
+                <w:sz w:val="16"/>
+                <w:szCs w:val="16"/>
+              </w:rPr>
+            </w:pPr>
+            <w:r>
+              <w:rPr>
+                <w:rFonts w:eastAsia="Times New Roman" w:cs="Times New Roman"/>
+                <w:color w:val="000000"/>
+                <w:sz w:val="16"/>
+                <w:szCs w:val="16"/>
+              </w:rPr>
+              <w:t>3</w:t>
+            </w:r>
+          </w:p>
+        </w:tc>
+        <w:tc>
+          <w:tcPr>
+            <w:tcW w:w="350" w:type="pct"/>
+            <w:noWrap/>
+            <w:hideMark/>
+          </w:tcPr>
+          <w:p>
+            <w:pPr>
+              <w:jc w:val="right"/>
+              <w:cnfStyle w:val="000000000000" w:firstRow="0" w:lastRow="0" w:firstColumn="0" w:lastColumn="0" w:oddVBand="0" w:evenVBand="0" w:oddHBand="0" w:evenHBand="0" w:firstRowFirstColumn="0" w:firstRowLastColumn="0" w:lastRowFirstColumn="0" w:lastRowLastColumn="0"/>
+              <w:rPr>
+                <w:rFonts w:ascii="Calibri" w:eastAsia="Times New Roman" w:hAnsi="Calibri" w:cs="Times New Roman"/>
+                <w:color w:val="000000"/>
+                <w:sz w:val="16"/>
+                <w:szCs w:val="16"/>
+              </w:rPr>
+            </w:pPr>
+            <w:r>
+              <w:rPr>
+                <w:rFonts w:ascii="Calibri" w:eastAsia="Times New Roman" w:hAnsi="Calibri" w:cs="Times New Roman"/>
+                <w:color w:val="000000"/>
+                <w:sz w:val="16"/>
+                <w:szCs w:val="16"/>
+              </w:rPr>
+              <w:t>3</w:t>
+            </w:r>
+          </w:p>
+        </w:tc>
+        <w:tc>
+          <w:tcPr>
+            <w:tcW w:w="4519" w:type="pct"/>
+            <w:noWrap/>
+            <w:hideMark/>
+          </w:tcPr>
+          <w:p>
+            <w:pPr>
+              <w:cnfStyle w:val="000000000000" w:firstRow="0" w:lastRow="0" w:firstColumn="0" w:lastColumn="0" w:oddVBand="0" w:evenVBand="0" w:oddHBand="0" w:evenHBand="0" w:firstRowFirstColumn="0" w:firstRowLastColumn="0" w:lastRowFirstColumn="0" w:lastRowLastColumn="0"/>
+              <w:rPr>
+                <w:rFonts w:ascii="Calibri" w:eastAsia="Times New Roman" w:hAnsi="Calibri" w:cs="Times New Roman"/>
+                <w:color w:val="000000"/>
+                <w:sz w:val="16"/>
+                <w:szCs w:val="16"/>
+              </w:rPr>
+            </w:pPr>
+            <w:r>
+              <w:rPr>
+                <w:rFonts w:ascii="Calibri" w:eastAsia="Times New Roman" w:hAnsi="Calibri" w:cs="Times New Roman"/>
+                <w:color w:val="000000"/>
+                <w:sz w:val="16"/>
+                <w:szCs w:val="16"/>
+              </w:rPr>
+              <w:t>0.020*"&amp;amp;" + 0.016*"</w:t>
+            </w:r>
+            <w:proofErr w:type="spellStart"/>
+            <w:r>
+              <w:rPr>
+                <w:rFonts w:ascii="Calibri" w:eastAsia="Times New Roman" w:hAnsi="Calibri" w:cs="Times New Roman"/>
+                <w:color w:val="000000"/>
+                <w:sz w:val="16"/>
+                <w:szCs w:val="16"/>
+              </w:rPr>
+              <w:t>rt</w:t>
+            </w:r>
+            <w:proofErr w:type="spellEnd"/>
+            <w:r>
+              <w:rPr>
+                <w:rFonts w:ascii="Calibri" w:eastAsia="Times New Roman" w:hAnsi="Calibri" w:cs="Times New Roman"/>
+                <w:color w:val="000000"/>
+                <w:sz w:val="16"/>
+                <w:szCs w:val="16"/>
+              </w:rPr>
+              <w:t>" + 0.011*"#</w:t>
+            </w:r>
+            <w:proofErr w:type="spellStart"/>
+            <w:r>
+              <w:rPr>
+                <w:rFonts w:ascii="Calibri" w:eastAsia="Times New Roman" w:hAnsi="Calibri" w:cs="Times New Roman"/>
+                <w:color w:val="000000"/>
+                <w:sz w:val="16"/>
+                <w:szCs w:val="16"/>
+              </w:rPr>
+              <w:t>fdny</w:t>
+            </w:r>
+            <w:proofErr w:type="spellEnd"/>
+            <w:r>
+              <w:rPr>
+                <w:rFonts w:ascii="Calibri" w:eastAsia="Times New Roman" w:hAnsi="Calibri" w:cs="Times New Roman"/>
+                <w:color w:val="000000"/>
+                <w:sz w:val="16"/>
+                <w:szCs w:val="16"/>
+              </w:rPr>
+              <w:t>" + 0.011*"help" + 0.007*"park" + 0.007*"w/" + 0.007*"fire" + 0.006*"sign" + 0.006*"#</w:t>
+            </w:r>
+            <w:proofErr w:type="spellStart"/>
+            <w:r>
+              <w:rPr>
+                <w:rFonts w:ascii="Calibri" w:eastAsia="Times New Roman" w:hAnsi="Calibri" w:cs="Times New Roman"/>
+                <w:color w:val="000000"/>
+                <w:sz w:val="16"/>
+                <w:szCs w:val="16"/>
+              </w:rPr>
+              <w:t>nextgennycha</w:t>
+            </w:r>
+            <w:proofErr w:type="spellEnd"/>
+            <w:r>
+              <w:rPr>
+                <w:rFonts w:ascii="Calibri" w:eastAsia="Times New Roman" w:hAnsi="Calibri" w:cs="Times New Roman"/>
+                <w:color w:val="000000"/>
+                <w:sz w:val="16"/>
+                <w:szCs w:val="16"/>
+              </w:rPr>
+              <w:t>" + 0.005*"day"</w:t>
+            </w:r>
+          </w:p>
+        </w:tc>
+      </w:tr>
+      <w:tr>
+        <w:trPr>
+          <w:cnfStyle w:val="000000100000" w:firstRow="0" w:lastRow="0" w:firstColumn="0" w:lastColumn="0" w:oddVBand="0" w:evenVBand="0" w:oddHBand="1" w:evenHBand="0" w:firstRowFirstColumn="0" w:firstRowLastColumn="0" w:lastRowFirstColumn="0" w:lastRowLastColumn="0"/>
+          <w:trHeight w:val="320"/>
+        </w:trPr>
+        <w:tc>
+          <w:tcPr>
+            <w:cnfStyle w:val="001000000000" w:firstRow="0" w:lastRow="0" w:firstColumn="1" w:lastColumn="0" w:oddVBand="0" w:evenVBand="0" w:oddHBand="0" w:evenHBand="0" w:firstRowFirstColumn="0" w:firstRowLastColumn="0" w:lastRowFirstColumn="0" w:lastRowLastColumn="0"/>
+            <w:tcW w:w="132" w:type="pct"/>
+            <w:noWrap/>
+            <w:hideMark/>
+          </w:tcPr>
+          <w:p>
+            <w:pPr>
+              <w:rPr>
+                <w:rFonts w:eastAsia="Times New Roman" w:cs="Times New Roman"/>
+                <w:color w:val="000000"/>
+                <w:sz w:val="16"/>
+                <w:szCs w:val="16"/>
+              </w:rPr>
+            </w:pPr>
+            <w:r>
+              <w:rPr>
+                <w:rFonts w:eastAsia="Times New Roman" w:cs="Times New Roman"/>
+                <w:color w:val="000000"/>
+                <w:sz w:val="16"/>
+                <w:szCs w:val="16"/>
+              </w:rPr>
+              <w:t>4</w:t>
+            </w:r>
+          </w:p>
+        </w:tc>
+        <w:tc>
+          <w:tcPr>
+            <w:tcW w:w="350" w:type="pct"/>
+            <w:noWrap/>
+            <w:hideMark/>
+          </w:tcPr>
+          <w:p>
+            <w:pPr>
+              <w:jc w:val="right"/>
+              <w:cnfStyle w:val="000000100000" w:firstRow="0" w:lastRow="0" w:firstColumn="0" w:lastColumn="0" w:oddVBand="0" w:evenVBand="0" w:oddHBand="1" w:evenHBand="0" w:firstRowFirstColumn="0" w:firstRowLastColumn="0" w:lastRowFirstColumn="0" w:lastRowLastColumn="0"/>
+              <w:rPr>
+                <w:rFonts w:ascii="Calibri" w:eastAsia="Times New Roman" w:hAnsi="Calibri" w:cs="Times New Roman"/>
+                <w:color w:val="000000"/>
+                <w:sz w:val="16"/>
+                <w:szCs w:val="16"/>
+              </w:rPr>
+            </w:pPr>
+            <w:r>
+              <w:rPr>
+                <w:rFonts w:ascii="Calibri" w:eastAsia="Times New Roman" w:hAnsi="Calibri" w:cs="Times New Roman"/>
+                <w:color w:val="000000"/>
+                <w:sz w:val="16"/>
+                <w:szCs w:val="16"/>
+              </w:rPr>
+              <w:t>4</w:t>
+            </w:r>
+          </w:p>
+        </w:tc>
+        <w:tc>
+          <w:tcPr>
+            <w:tcW w:w="4519" w:type="pct"/>
+            <w:noWrap/>
+            <w:hideMark/>
+          </w:tcPr>
+          <w:p>
+            <w:pPr>
+              <w:cnfStyle w:val="000000100000" w:firstRow="0" w:lastRow="0" w:firstColumn="0" w:lastColumn="0" w:oddVBand="0" w:evenVBand="0" w:oddHBand="1" w:evenHBand="0" w:firstRowFirstColumn="0" w:firstRowLastColumn="0" w:lastRowFirstColumn="0" w:lastRowLastColumn="0"/>
+              <w:rPr>
+                <w:rFonts w:ascii="Calibri" w:eastAsia="Times New Roman" w:hAnsi="Calibri" w:cs="Times New Roman"/>
+                <w:color w:val="000000"/>
+                <w:sz w:val="16"/>
+                <w:szCs w:val="16"/>
+              </w:rPr>
+            </w:pPr>
+            <w:r>
+              <w:rPr>
+                <w:rFonts w:ascii="Calibri" w:eastAsia="Times New Roman" w:hAnsi="Calibri" w:cs="Times New Roman"/>
+                <w:color w:val="000000"/>
+                <w:sz w:val="16"/>
+                <w:szCs w:val="16"/>
+              </w:rPr>
+              <w:t>0.032*"</w:t>
+            </w:r>
+            <w:proofErr w:type="spellStart"/>
+            <w:r>
+              <w:rPr>
+                <w:rFonts w:ascii="Calibri" w:eastAsia="Times New Roman" w:hAnsi="Calibri" w:cs="Times New Roman"/>
+                <w:color w:val="000000"/>
+                <w:sz w:val="16"/>
+                <w:szCs w:val="16"/>
+              </w:rPr>
+              <w:t>rt</w:t>
+            </w:r>
+            <w:proofErr w:type="spellEnd"/>
+            <w:r>
+              <w:rPr>
+                <w:rFonts w:ascii="Calibri" w:eastAsia="Times New Roman" w:hAnsi="Calibri" w:cs="Times New Roman"/>
+                <w:color w:val="000000"/>
+                <w:sz w:val="16"/>
+                <w:szCs w:val="16"/>
+              </w:rPr>
+              <w:t>" + 0.024*"&amp;amp;" + 0.009*"free" + 0.009*"here:" + 0.007*"also" + 0.007*"we're" + 0.006*"digital" + 0.006*"park" + 0.006*"report" + 0.006*"</w:t>
+            </w:r>
+            <w:proofErr w:type="spellStart"/>
+            <w:r>
+              <w:rPr>
+                <w:rFonts w:ascii="Calibri" w:eastAsia="Times New Roman" w:hAnsi="Calibri" w:cs="Times New Roman"/>
+                <w:color w:val="000000"/>
+                <w:sz w:val="16"/>
+                <w:szCs w:val="16"/>
+              </w:rPr>
+              <w:t>nypd</w:t>
+            </w:r>
+            <w:proofErr w:type="spellEnd"/>
+            <w:r>
+              <w:rPr>
+                <w:rFonts w:ascii="Calibri" w:eastAsia="Times New Roman" w:hAnsi="Calibri" w:cs="Times New Roman"/>
+                <w:color w:val="000000"/>
+                <w:sz w:val="16"/>
+                <w:szCs w:val="16"/>
+              </w:rPr>
+              <w:t>"</w:t>
+            </w:r>
+          </w:p>
+        </w:tc>
+      </w:tr>
+      <w:tr>
+        <w:trPr>
+          <w:trHeight w:val="320"/>
+        </w:trPr>
+        <w:tc>
+          <w:tcPr>
+            <w:cnfStyle w:val="001000000000" w:firstRow="0" w:lastRow="0" w:firstColumn="1" w:lastColumn="0" w:oddVBand="0" w:evenVBand="0" w:oddHBand="0" w:evenHBand="0" w:firstRowFirstColumn="0" w:firstRowLastColumn="0" w:lastRowFirstColumn="0" w:lastRowLastColumn="0"/>
+            <w:tcW w:w="132" w:type="pct"/>
+            <w:noWrap/>
+            <w:hideMark/>
+          </w:tcPr>
+          <w:p>
+            <w:pPr>
+              <w:rPr>
+                <w:rFonts w:eastAsia="Times New Roman" w:cs="Times New Roman"/>
+                <w:color w:val="000000"/>
+                <w:sz w:val="16"/>
+                <w:szCs w:val="16"/>
+              </w:rPr>
+            </w:pPr>
+            <w:r>
+              <w:rPr>
+                <w:rFonts w:eastAsia="Times New Roman" w:cs="Times New Roman"/>
+                <w:color w:val="000000"/>
+                <w:sz w:val="16"/>
+                <w:szCs w:val="16"/>
+              </w:rPr>
+              <w:t>5</w:t>
+            </w:r>
+          </w:p>
+        </w:tc>
+        <w:tc>
+          <w:tcPr>
+            <w:tcW w:w="350" w:type="pct"/>
+            <w:noWrap/>
+            <w:hideMark/>
+          </w:tcPr>
+          <w:p>
+            <w:pPr>
+              <w:jc w:val="right"/>
+              <w:cnfStyle w:val="000000000000" w:firstRow="0" w:lastRow="0" w:firstColumn="0" w:lastColumn="0" w:oddVBand="0" w:evenVBand="0" w:oddHBand="0" w:evenHBand="0" w:firstRowFirstColumn="0" w:firstRowLastColumn="0" w:lastRowFirstColumn="0" w:lastRowLastColumn="0"/>
+              <w:rPr>
+                <w:rFonts w:ascii="Calibri" w:eastAsia="Times New Roman" w:hAnsi="Calibri" w:cs="Times New Roman"/>
+                <w:color w:val="000000"/>
+                <w:sz w:val="16"/>
+                <w:szCs w:val="16"/>
+              </w:rPr>
+            </w:pPr>
+            <w:r>
+              <w:rPr>
+                <w:rFonts w:ascii="Calibri" w:eastAsia="Times New Roman" w:hAnsi="Calibri" w:cs="Times New Roman"/>
+                <w:color w:val="000000"/>
+                <w:sz w:val="16"/>
+                <w:szCs w:val="16"/>
+              </w:rPr>
+              <w:t>5</w:t>
+            </w:r>
+          </w:p>
+        </w:tc>
+        <w:tc>
+          <w:tcPr>
+            <w:tcW w:w="4519" w:type="pct"/>
+            <w:noWrap/>
+            <w:hideMark/>
+          </w:tcPr>
+          <w:p>
+            <w:pPr>
+              <w:cnfStyle w:val="000000000000" w:firstRow="0" w:lastRow="0" w:firstColumn="0" w:lastColumn="0" w:oddVBand="0" w:evenVBand="0" w:oddHBand="0" w:evenHBand="0" w:firstRowFirstColumn="0" w:firstRowLastColumn="0" w:lastRowFirstColumn="0" w:lastRowLastColumn="0"/>
+              <w:rPr>
+                <w:rFonts w:ascii="Calibri" w:eastAsia="Times New Roman" w:hAnsi="Calibri" w:cs="Times New Roman"/>
+                <w:color w:val="000000"/>
+                <w:sz w:val="16"/>
+                <w:szCs w:val="16"/>
+              </w:rPr>
+            </w:pPr>
+            <w:r>
+              <w:rPr>
+                <w:rFonts w:ascii="Calibri" w:eastAsia="Times New Roman" w:hAnsi="Calibri" w:cs="Times New Roman"/>
+                <w:color w:val="000000"/>
+                <w:sz w:val="16"/>
+                <w:szCs w:val="16"/>
+              </w:rPr>
+              <w:t>0.031*"</w:t>
+            </w:r>
+            <w:proofErr w:type="spellStart"/>
+            <w:r>
+              <w:rPr>
+                <w:rFonts w:ascii="Calibri" w:eastAsia="Times New Roman" w:hAnsi="Calibri" w:cs="Times New Roman"/>
+                <w:color w:val="000000"/>
+                <w:sz w:val="16"/>
+                <w:szCs w:val="16"/>
+              </w:rPr>
+              <w:t>rt</w:t>
+            </w:r>
+            <w:proofErr w:type="spellEnd"/>
+            <w:r>
+              <w:rPr>
+                <w:rFonts w:ascii="Calibri" w:eastAsia="Times New Roman" w:hAnsi="Calibri" w:cs="Times New Roman"/>
+                <w:color w:val="000000"/>
+                <w:sz w:val="16"/>
+                <w:szCs w:val="16"/>
+              </w:rPr>
+              <w:t>" + 0.012*"get" + 0.010*"&amp;amp;" + 0.009*"#</w:t>
+            </w:r>
+            <w:proofErr w:type="spellStart"/>
+            <w:r>
+              <w:rPr>
+                <w:rFonts w:ascii="Calibri" w:eastAsia="Times New Roman" w:hAnsi="Calibri" w:cs="Times New Roman"/>
+                <w:color w:val="000000"/>
+                <w:sz w:val="16"/>
+                <w:szCs w:val="16"/>
+              </w:rPr>
+              <w:t>fdny</w:t>
+            </w:r>
+            <w:proofErr w:type="spellEnd"/>
+            <w:r>
+              <w:rPr>
+                <w:rFonts w:ascii="Calibri" w:eastAsia="Times New Roman" w:hAnsi="Calibri" w:cs="Times New Roman"/>
+                <w:color w:val="000000"/>
+                <w:sz w:val="16"/>
+                <w:szCs w:val="16"/>
+              </w:rPr>
+              <w:t>" + 0.009*"free" + 0.007*"help" + 0.007*"live" + 0.007*"today" + 0.006*"see" + 0.006*"find"</w:t>
+            </w:r>
+          </w:p>
+        </w:tc>
+      </w:tr>
+      <w:tr>
+        <w:trPr>
+          <w:cnfStyle w:val="000000100000" w:firstRow="0" w:lastRow="0" w:firstColumn="0" w:lastColumn="0" w:oddVBand="0" w:evenVBand="0" w:oddHBand="1" w:evenHBand="0" w:firstRowFirstColumn="0" w:firstRowLastColumn="0" w:lastRowFirstColumn="0" w:lastRowLastColumn="0"/>
+          <w:trHeight w:val="320"/>
+        </w:trPr>
+        <w:tc>
+          <w:tcPr>
+            <w:cnfStyle w:val="001000000000" w:firstRow="0" w:lastRow="0" w:firstColumn="1" w:lastColumn="0" w:oddVBand="0" w:evenVBand="0" w:oddHBand="0" w:evenHBand="0" w:firstRowFirstColumn="0" w:firstRowLastColumn="0" w:lastRowFirstColumn="0" w:lastRowLastColumn="0"/>
+            <w:tcW w:w="132" w:type="pct"/>
+            <w:noWrap/>
+            <w:hideMark/>
+          </w:tcPr>
+          <w:p>
+            <w:pPr>
+              <w:rPr>
+                <w:rFonts w:eastAsia="Times New Roman" w:cs="Times New Roman"/>
+                <w:color w:val="000000"/>
+                <w:sz w:val="16"/>
+                <w:szCs w:val="16"/>
+              </w:rPr>
+            </w:pPr>
+            <w:r>
+              <w:rPr>
+                <w:rFonts w:eastAsia="Times New Roman" w:cs="Times New Roman"/>
+                <w:color w:val="000000"/>
+                <w:sz w:val="16"/>
+                <w:szCs w:val="16"/>
+              </w:rPr>
+              <w:t>6</w:t>
+            </w:r>
+          </w:p>
+        </w:tc>
+        <w:tc>
+          <w:tcPr>
+            <w:tcW w:w="350" w:type="pct"/>
+            <w:noWrap/>
+            <w:hideMark/>
+          </w:tcPr>
+          <w:p>
+            <w:pPr>
+              <w:jc w:val="right"/>
+              <w:cnfStyle w:val="000000100000" w:firstRow="0" w:lastRow="0" w:firstColumn="0" w:lastColumn="0" w:oddVBand="0" w:evenVBand="0" w:oddHBand="1" w:evenHBand="0" w:firstRowFirstColumn="0" w:firstRowLastColumn="0" w:lastRowFirstColumn="0" w:lastRowLastColumn="0"/>
+              <w:rPr>
+                <w:rFonts w:ascii="Calibri" w:eastAsia="Times New Roman" w:hAnsi="Calibri" w:cs="Times New Roman"/>
+                <w:color w:val="000000"/>
+                <w:sz w:val="16"/>
+                <w:szCs w:val="16"/>
+              </w:rPr>
+            </w:pPr>
+            <w:r>
+              <w:rPr>
+                <w:rFonts w:ascii="Calibri" w:eastAsia="Times New Roman" w:hAnsi="Calibri" w:cs="Times New Roman"/>
+                <w:color w:val="000000"/>
+                <w:sz w:val="16"/>
+                <w:szCs w:val="16"/>
+              </w:rPr>
+              <w:t>6</w:t>
+            </w:r>
+          </w:p>
+        </w:tc>
+        <w:tc>
+          <w:tcPr>
+            <w:tcW w:w="4519" w:type="pct"/>
+            <w:noWrap/>
+            <w:hideMark/>
+          </w:tcPr>
+          <w:p>
+            <w:pPr>
+              <w:cnfStyle w:val="000000100000" w:firstRow="0" w:lastRow="0" w:firstColumn="0" w:lastColumn="0" w:oddVBand="0" w:evenVBand="0" w:oddHBand="1" w:evenHBand="0" w:firstRowFirstColumn="0" w:firstRowLastColumn="0" w:lastRowFirstColumn="0" w:lastRowLastColumn="0"/>
+              <w:rPr>
+                <w:rFonts w:ascii="Calibri" w:eastAsia="Times New Roman" w:hAnsi="Calibri" w:cs="Times New Roman"/>
+                <w:color w:val="000000"/>
+                <w:sz w:val="16"/>
+                <w:szCs w:val="16"/>
+              </w:rPr>
+            </w:pPr>
+            <w:r>
+              <w:rPr>
+                <w:rFonts w:ascii="Calibri" w:eastAsia="Times New Roman" w:hAnsi="Calibri" w:cs="Times New Roman"/>
+                <w:color w:val="000000"/>
+                <w:sz w:val="16"/>
+                <w:szCs w:val="16"/>
+              </w:rPr>
+              <w:t>0.036*"</w:t>
+            </w:r>
+            <w:proofErr w:type="spellStart"/>
+            <w:r>
+              <w:rPr>
+                <w:rFonts w:ascii="Calibri" w:eastAsia="Times New Roman" w:hAnsi="Calibri" w:cs="Times New Roman"/>
+                <w:color w:val="000000"/>
+                <w:sz w:val="16"/>
+                <w:szCs w:val="16"/>
+              </w:rPr>
+              <w:t>rt</w:t>
+            </w:r>
+            <w:proofErr w:type="spellEnd"/>
+            <w:r>
+              <w:rPr>
+                <w:rFonts w:ascii="Calibri" w:eastAsia="Times New Roman" w:hAnsi="Calibri" w:cs="Times New Roman"/>
+                <w:color w:val="000000"/>
+                <w:sz w:val="16"/>
+                <w:szCs w:val="16"/>
+              </w:rPr>
+              <w:t>" + 0.027*"&amp;amp;" + 0.024*"de" + 0.017*"</w:t>
+            </w:r>
+            <w:proofErr w:type="spellStart"/>
+            <w:r>
+              <w:rPr>
+                <w:rFonts w:ascii="Calibri" w:eastAsia="Times New Roman" w:hAnsi="Calibri" w:cs="Times New Roman"/>
+                <w:color w:val="000000"/>
+                <w:sz w:val="16"/>
+                <w:szCs w:val="16"/>
+              </w:rPr>
+              <w:t>en</w:t>
+            </w:r>
+            <w:proofErr w:type="spellEnd"/>
+            <w:r>
+              <w:rPr>
+                <w:rFonts w:ascii="Calibri" w:eastAsia="Times New Roman" w:hAnsi="Calibri" w:cs="Times New Roman"/>
+                <w:color w:val="000000"/>
+                <w:sz w:val="16"/>
+                <w:szCs w:val="16"/>
+              </w:rPr>
+              <w:t>" + 0.016*"el" + 0.008*"find" + 0.008*"del" + 0.008*"la" + 0.006*"info" + 0.006*"free"</w:t>
+            </w:r>
+          </w:p>
+        </w:tc>
+      </w:tr>
+    </w:tbl>
+    <w:p>
       <w:pPr>
         <w:pStyle w:val="Heading2"/>
         <w:spacing w:line="480" w:lineRule="auto"/>
@@ -3056,6 +4631,66 @@
         </w:rPr>
       </w:pPr>
     </w:p>
+    <w:p>
+      <w:r>
+        <w:t xml:space="preserve">It is difficult to determine the topics from the words provided. Further </w:t>
+      </w:r>
+      <w:proofErr w:type="spellStart"/>
+      <w:r>
+        <w:t>clean up</w:t>
+      </w:r>
+      <w:proofErr w:type="spellEnd"/>
+      <w:r>
+        <w:t xml:space="preserve"> of words</w:t>
+      </w:r>
+      <w:r>
+        <w:t xml:space="preserve"> or different tokenization could clean up the issue.</w:t>
+      </w:r>
+    </w:p>
+    <w:p>
+      <w:r>
+        <w:t>Topic 0: Get help here – customer service notice</w:t>
+      </w:r>
+    </w:p>
+    <w:p>
+      <w:r>
+        <w:t>Topic 1: Call to action</w:t>
+      </w:r>
+    </w:p>
+    <w:p>
+      <w:r>
+        <w:t xml:space="preserve">Topic 2: 911 </w:t>
+      </w:r>
+      <w:proofErr w:type="spellStart"/>
+      <w:r>
+        <w:t>rememberance</w:t>
+      </w:r>
+      <w:proofErr w:type="spellEnd"/>
+      <w:r>
+        <w:t>?</w:t>
+      </w:r>
+    </w:p>
+    <w:p>
+      <w:r>
+        <w:t>Topic 3: Tweets notifying constituents of the agencies presence on twitter</w:t>
+      </w:r>
+    </w:p>
+    <w:p>
+      <w:r>
+        <w:t>Topic 4: another customer service type</w:t>
+      </w:r>
+    </w:p>
+    <w:p>
+      <w:r>
+        <w:t>Topic 5: Event notification</w:t>
+      </w:r>
+    </w:p>
+    <w:p>
+      <w:r>
+        <w:t>Topic 6: How to</w:t>
+      </w:r>
+    </w:p>
+    <w:p/>
     <w:p/>
     <w:p>
       <w:pPr>
@@ -3068,6 +4703,7 @@
           <w:szCs w:val="22"/>
         </w:rPr>
       </w:pPr>
+      <w:bookmarkStart w:id="1" w:name="_GoBack"/>
       <w:r>
         <w:rPr>
           <w:rFonts w:asciiTheme="minorHAnsi" w:hAnsiTheme="minorHAnsi" w:cs="Arial"/>
@@ -3129,16 +4765,56 @@
           <w:sz w:val="22"/>
           <w:szCs w:val="22"/>
         </w:rPr>
-        <w:t>In addition, further analysis into agency followers or retweet-ers, in particular, could provide additional insights</w:t>
-      </w:r>
-      <w:r>
-        <w:rPr>
-          <w:rFonts w:asciiTheme="minorHAnsi" w:hAnsiTheme="minorHAnsi" w:cs="Arial"/>
-          <w:color w:val="000000" w:themeColor="text1"/>
-          <w:sz w:val="22"/>
-          <w:szCs w:val="22"/>
-        </w:rPr>
-        <w:t>. Are ordinary citizens engaging with agencies over social media or do organized entities, like journalists, non-profit organizations, or academics, make up most of an agencies followers?</w:t>
+        <w:t>In addition, further analysis into agency followers or retweet-</w:t>
+      </w:r>
+      <w:proofErr w:type="spellStart"/>
+      <w:r>
+        <w:rPr>
+          <w:rFonts w:asciiTheme="minorHAnsi" w:hAnsiTheme="minorHAnsi" w:cs="Arial"/>
+          <w:color w:val="000000" w:themeColor="text1"/>
+          <w:sz w:val="22"/>
+          <w:szCs w:val="22"/>
+        </w:rPr>
+        <w:t>ers</w:t>
+      </w:r>
+      <w:proofErr w:type="spellEnd"/>
+      <w:r>
+        <w:rPr>
+          <w:rFonts w:asciiTheme="minorHAnsi" w:hAnsiTheme="minorHAnsi" w:cs="Arial"/>
+          <w:color w:val="000000" w:themeColor="text1"/>
+          <w:sz w:val="22"/>
+          <w:szCs w:val="22"/>
+        </w:rPr>
+        <w:t>, in particular, could provide additional insights</w:t>
+      </w:r>
+      <w:r>
+        <w:rPr>
+          <w:rFonts w:asciiTheme="minorHAnsi" w:hAnsiTheme="minorHAnsi" w:cs="Arial"/>
+          <w:color w:val="000000" w:themeColor="text1"/>
+          <w:sz w:val="22"/>
+          <w:szCs w:val="22"/>
+        </w:rPr>
+        <w:t xml:space="preserve">. Are ordinary citizens engaging with agencies over social media or do organized entities, like journalists, non-profit organizations, or academics, make up most of </w:t>
+      </w:r>
+      <w:proofErr w:type="gramStart"/>
+      <w:r>
+        <w:rPr>
+          <w:rFonts w:asciiTheme="minorHAnsi" w:hAnsiTheme="minorHAnsi" w:cs="Arial"/>
+          <w:color w:val="000000" w:themeColor="text1"/>
+          <w:sz w:val="22"/>
+          <w:szCs w:val="22"/>
+        </w:rPr>
+        <w:t>an agencies followers</w:t>
+      </w:r>
+      <w:proofErr w:type="gramEnd"/>
+      <w:r>
+        <w:rPr>
+          <w:rFonts w:asciiTheme="minorHAnsi" w:hAnsiTheme="minorHAnsi" w:cs="Arial"/>
+          <w:color w:val="000000" w:themeColor="text1"/>
+          <w:sz w:val="22"/>
+          <w:szCs w:val="22"/>
+        </w:rPr>
+        <w:t>?</w:t>
       </w:r>
       <w:r>
         <w:rPr>
@@ -3150,6 +4826,7 @@
         <w:t xml:space="preserve"> And if so, how does this affect the retweet rate by topic? </w:t>
       </w:r>
     </w:p>
+    <w:bookmarkEnd w:id="1"/>
     <w:p>
       <w:pPr>
         <w:spacing w:line="480" w:lineRule="auto"/>
@@ -3186,12 +4863,37 @@
           <w:szCs w:val="22"/>
         </w:rPr>
       </w:pPr>
-      <w:r>
-        <w:rPr>
-          <w:sz w:val="22"/>
-          <w:szCs w:val="22"/>
-        </w:rPr>
-        <w:t>Mossberger, Karen, Yonghong Wu, and Jared Crawford. "Connecting citizens and local governments? Social media and interactivity in major US cities." Government Information Quarterly 30.4 (2013): 351-358.</w:t>
+      <w:proofErr w:type="spellStart"/>
+      <w:r>
+        <w:rPr>
+          <w:sz w:val="22"/>
+          <w:szCs w:val="22"/>
+        </w:rPr>
+        <w:t>Mossberger</w:t>
+      </w:r>
+      <w:proofErr w:type="spellEnd"/>
+      <w:r>
+        <w:rPr>
+          <w:sz w:val="22"/>
+          <w:szCs w:val="22"/>
+        </w:rPr>
+        <w:t xml:space="preserve">, Karen, </w:t>
+      </w:r>
+      <w:proofErr w:type="spellStart"/>
+      <w:r>
+        <w:rPr>
+          <w:sz w:val="22"/>
+          <w:szCs w:val="22"/>
+        </w:rPr>
+        <w:t>Yonghong</w:t>
+      </w:r>
+      <w:proofErr w:type="spellEnd"/>
+      <w:r>
+        <w:rPr>
+          <w:sz w:val="22"/>
+          <w:szCs w:val="22"/>
+        </w:rPr>
+        <w:t xml:space="preserve"> Wu, and Jared Crawford. "Connecting citizens and local governments? Social media and interactivity in major US cities." Government Information Quarterly 30.4 (2013): 351-358.</w:t>
       </w:r>
     </w:p>
     <w:p>
@@ -3227,12 +4929,21 @@
           <w:szCs w:val="22"/>
         </w:rPr>
       </w:pPr>
-      <w:r>
-        <w:rPr>
-          <w:sz w:val="22"/>
-          <w:szCs w:val="22"/>
-        </w:rPr>
-        <w:t>Bonsón, Enrique, et al. "Local e-government 2.0: Social media and corporate transparency in municipalities." Government information quarterly 29.2 (2012): 123-132.</w:t>
+      <w:proofErr w:type="spellStart"/>
+      <w:r>
+        <w:rPr>
+          <w:sz w:val="22"/>
+          <w:szCs w:val="22"/>
+        </w:rPr>
+        <w:t>Bonsón</w:t>
+      </w:r>
+      <w:proofErr w:type="spellEnd"/>
+      <w:r>
+        <w:rPr>
+          <w:sz w:val="22"/>
+          <w:szCs w:val="22"/>
+        </w:rPr>
+        <w:t>, Enrique, et al. "Local e-government 2.0: Social media and corporate transparency in municipalities." Government information quarterly 29.2 (2012): 123-132.</w:t>
       </w:r>
     </w:p>
     <w:p>
@@ -3268,12 +4979,21 @@
           <w:szCs w:val="22"/>
         </w:rPr>
       </w:pPr>
-      <w:r>
-        <w:rPr>
-          <w:sz w:val="22"/>
-          <w:szCs w:val="22"/>
-        </w:rPr>
-        <w:t>Mainka, Agnes, et al. "Government and social media: A case study of 31 informational world cities." 2014 47th Hawaii International Conference on System Sciences. IEEE, 2014.</w:t>
+      <w:proofErr w:type="spellStart"/>
+      <w:r>
+        <w:rPr>
+          <w:sz w:val="22"/>
+          <w:szCs w:val="22"/>
+        </w:rPr>
+        <w:t>Mainka</w:t>
+      </w:r>
+      <w:proofErr w:type="spellEnd"/>
+      <w:r>
+        <w:rPr>
+          <w:sz w:val="22"/>
+          <w:szCs w:val="22"/>
+        </w:rPr>
+        <w:t>, Agnes, et al. "Government and social media: A case study of 31 informational world cities." 2014 47th Hawaii International Conference on System Sciences. IEEE, 2014.</w:t>
       </w:r>
     </w:p>
     <w:p>
@@ -3309,13 +5029,23 @@
           <w:szCs w:val="22"/>
         </w:rPr>
       </w:pPr>
-      <w:r>
-        <w:rPr>
-          <w:sz w:val="22"/>
-          <w:szCs w:val="22"/>
-        </w:rPr>
-        <w:t xml:space="preserve">Qualman, Erik. </w:t>
-      </w:r>
+      <w:proofErr w:type="spellStart"/>
+      <w:r>
+        <w:rPr>
+          <w:sz w:val="22"/>
+          <w:szCs w:val="22"/>
+        </w:rPr>
+        <w:t>Qualman</w:t>
+      </w:r>
+      <w:proofErr w:type="spellEnd"/>
+      <w:r>
+        <w:rPr>
+          <w:sz w:val="22"/>
+          <w:szCs w:val="22"/>
+        </w:rPr>
+        <w:t xml:space="preserve">, Erik. </w:t>
+      </w:r>
+      <w:proofErr w:type="spellStart"/>
       <w:r>
         <w:rPr>
           <w:i/>
@@ -3323,56 +5053,9 @@
           <w:sz w:val="22"/>
           <w:szCs w:val="22"/>
         </w:rPr>
-        <w:t>Socialnomics: How social media transforms the way we live and do business</w:t>
-      </w:r>
-      <w:r>
-        <w:rPr>
-          <w:sz w:val="22"/>
-          <w:szCs w:val="22"/>
-        </w:rPr>
-        <w:t>. John Wiley &amp; Sons, 2010.</w:t>
-      </w:r>
-    </w:p>
-    <w:p>
-      <w:pPr>
-        <w:spacing w:line="480" w:lineRule="auto"/>
-        <w:rPr>
-          <w:sz w:val="22"/>
-          <w:szCs w:val="22"/>
-        </w:rPr>
-      </w:pPr>
-      <w:r>
-        <w:rPr>
-          <w:sz w:val="22"/>
-          <w:szCs w:val="22"/>
-        </w:rPr>
-        <w:t>This book looks at the way social media affects the way people behave.</w:t>
-      </w:r>
-    </w:p>
-    <w:p>
-      <w:pPr>
-        <w:spacing w:line="480" w:lineRule="auto"/>
-        <w:rPr>
-          <w:sz w:val="22"/>
-          <w:szCs w:val="22"/>
-        </w:rPr>
-      </w:pPr>
-    </w:p>
-    <w:p>
-      <w:pPr>
-        <w:spacing w:line="480" w:lineRule="auto"/>
-        <w:rPr>
-          <w:sz w:val="22"/>
-          <w:szCs w:val="22"/>
-        </w:rPr>
-      </w:pPr>
-      <w:r>
-        <w:rPr>
-          <w:sz w:val="22"/>
-          <w:szCs w:val="22"/>
-        </w:rPr>
-        <w:t xml:space="preserve">Tufekci, Zeynep, and Christopher Wilson. "Social media and the decision to participate in political protest: Observations from Tahrir Square." </w:t>
-      </w:r>
+        <w:t>Socialnomics</w:t>
+      </w:r>
+      <w:proofErr w:type="spellEnd"/>
       <w:r>
         <w:rPr>
           <w:i/>
@@ -3380,14 +5063,14 @@
           <w:sz w:val="22"/>
           <w:szCs w:val="22"/>
         </w:rPr>
-        <w:t>Journal of Communication</w:t>
-      </w:r>
-      <w:r>
-        <w:rPr>
-          <w:sz w:val="22"/>
-          <w:szCs w:val="22"/>
-        </w:rPr>
-        <w:t xml:space="preserve"> 62.2 (2012): 363-379.</w:t>
+        <w:t>: How social media transforms the way we live and do business</w:t>
+      </w:r>
+      <w:r>
+        <w:rPr>
+          <w:sz w:val="22"/>
+          <w:szCs w:val="22"/>
+        </w:rPr>
+        <w:t>. John Wiley &amp; Sons, 2010.</w:t>
       </w:r>
     </w:p>
     <w:p>
@@ -3403,7 +5086,7 @@
           <w:sz w:val="22"/>
           <w:szCs w:val="22"/>
         </w:rPr>
-        <w:t>This paper looks at social media and the Tahrir Square protests in Cairo.</w:t>
+        <w:t>This book looks at the way social media affects the way people behave.</w:t>
       </w:r>
     </w:p>
     <w:p>
@@ -3423,12 +5106,53 @@
           <w:szCs w:val="22"/>
         </w:rPr>
       </w:pPr>
-      <w:r>
-        <w:rPr>
-          <w:sz w:val="22"/>
-          <w:szCs w:val="22"/>
-        </w:rPr>
-        <w:t xml:space="preserve">Juris, Jeffrey S. "Reflections on# Occupy Everywhere: Social media, public space, and emerging logics of aggregation." </w:t>
+      <w:proofErr w:type="spellStart"/>
+      <w:r>
+        <w:rPr>
+          <w:sz w:val="22"/>
+          <w:szCs w:val="22"/>
+        </w:rPr>
+        <w:t>Tufekci</w:t>
+      </w:r>
+      <w:proofErr w:type="spellEnd"/>
+      <w:r>
+        <w:rPr>
+          <w:sz w:val="22"/>
+          <w:szCs w:val="22"/>
+        </w:rPr>
+        <w:t xml:space="preserve">, </w:t>
+      </w:r>
+      <w:proofErr w:type="spellStart"/>
+      <w:r>
+        <w:rPr>
+          <w:sz w:val="22"/>
+          <w:szCs w:val="22"/>
+        </w:rPr>
+        <w:t>Zeynep</w:t>
+      </w:r>
+      <w:proofErr w:type="spellEnd"/>
+      <w:r>
+        <w:rPr>
+          <w:sz w:val="22"/>
+          <w:szCs w:val="22"/>
+        </w:rPr>
+        <w:t xml:space="preserve">, and Christopher Wilson. "Social media and the decision to participate in political protest: Observations from </w:t>
+      </w:r>
+      <w:proofErr w:type="spellStart"/>
+      <w:r>
+        <w:rPr>
+          <w:sz w:val="22"/>
+          <w:szCs w:val="22"/>
+        </w:rPr>
+        <w:t>Tahrir</w:t>
+      </w:r>
+      <w:proofErr w:type="spellEnd"/>
+      <w:r>
+        <w:rPr>
+          <w:sz w:val="22"/>
+          <w:szCs w:val="22"/>
+        </w:rPr>
+        <w:t xml:space="preserve"> Square." </w:t>
       </w:r>
       <w:r>
         <w:rPr>
@@ -3437,14 +5161,14 @@
           <w:sz w:val="22"/>
           <w:szCs w:val="22"/>
         </w:rPr>
-        <w:t>American Ethnologist</w:t>
-      </w:r>
-      <w:r>
-        <w:rPr>
-          <w:sz w:val="22"/>
-          <w:szCs w:val="22"/>
-        </w:rPr>
-        <w:t xml:space="preserve"> 39.2 (2012): 259-279.</w:t>
+        <w:t>Journal of Communication</w:t>
+      </w:r>
+      <w:r>
+        <w:rPr>
+          <w:sz w:val="22"/>
+          <w:szCs w:val="22"/>
+        </w:rPr>
+        <w:t xml:space="preserve"> 62.2 (2012): 363-379.</w:t>
       </w:r>
     </w:p>
     <w:p>
@@ -3460,7 +5184,23 @@
           <w:sz w:val="22"/>
           <w:szCs w:val="22"/>
         </w:rPr>
-        <w:t>This article looks at social media and the occupy movement.</w:t>
+        <w:t xml:space="preserve">This paper looks at social media and the </w:t>
+      </w:r>
+      <w:proofErr w:type="spellStart"/>
+      <w:r>
+        <w:rPr>
+          <w:sz w:val="22"/>
+          <w:szCs w:val="22"/>
+        </w:rPr>
+        <w:t>Tahrir</w:t>
+      </w:r>
+      <w:proofErr w:type="spellEnd"/>
+      <w:r>
+        <w:rPr>
+          <w:sz w:val="22"/>
+          <w:szCs w:val="22"/>
+        </w:rPr>
+        <w:t xml:space="preserve"> Square protests in Cairo.</w:t>
       </w:r>
     </w:p>
     <w:p>
@@ -3485,23 +5225,7 @@
           <w:sz w:val="22"/>
           <w:szCs w:val="22"/>
         </w:rPr>
-        <w:t>Virtual Government–Citizen Relations Informational, Transactional, or Collaborative?</w:t>
-      </w:r>
-    </w:p>
-    <w:p>
-      <w:pPr>
-        <w:spacing w:line="480" w:lineRule="auto"/>
-        <w:rPr>
-          <w:sz w:val="22"/>
-          <w:szCs w:val="22"/>
-        </w:rPr>
-      </w:pPr>
-      <w:r>
-        <w:rPr>
-          <w:sz w:val="22"/>
-          <w:szCs w:val="22"/>
-        </w:rPr>
-        <w:t>Brainard, Lori A., and John G. McNutt. "Virtual Government–Citizen Relations Informational, Transactional, or Collaborative?." </w:t>
+        <w:t xml:space="preserve">Juris, Jeffrey S. "Reflections on# Occupy Everywhere: Social media, public space, and emerging logics of aggregation." </w:t>
       </w:r>
       <w:r>
         <w:rPr>
@@ -3510,6 +5234,104 @@
           <w:sz w:val="22"/>
           <w:szCs w:val="22"/>
         </w:rPr>
+        <w:t>American Ethnologist</w:t>
+      </w:r>
+      <w:r>
+        <w:rPr>
+          <w:sz w:val="22"/>
+          <w:szCs w:val="22"/>
+        </w:rPr>
+        <w:t xml:space="preserve"> 39.2 (2012): 259-279.</w:t>
+      </w:r>
+    </w:p>
+    <w:p>
+      <w:pPr>
+        <w:spacing w:line="480" w:lineRule="auto"/>
+        <w:rPr>
+          <w:sz w:val="22"/>
+          <w:szCs w:val="22"/>
+        </w:rPr>
+      </w:pPr>
+      <w:r>
+        <w:rPr>
+          <w:sz w:val="22"/>
+          <w:szCs w:val="22"/>
+        </w:rPr>
+        <w:t>This article looks at social media and the occupy movement.</w:t>
+      </w:r>
+    </w:p>
+    <w:p>
+      <w:pPr>
+        <w:spacing w:line="480" w:lineRule="auto"/>
+        <w:rPr>
+          <w:sz w:val="22"/>
+          <w:szCs w:val="22"/>
+        </w:rPr>
+      </w:pPr>
+    </w:p>
+    <w:p>
+      <w:pPr>
+        <w:spacing w:line="480" w:lineRule="auto"/>
+        <w:rPr>
+          <w:sz w:val="22"/>
+          <w:szCs w:val="22"/>
+        </w:rPr>
+      </w:pPr>
+      <w:r>
+        <w:rPr>
+          <w:sz w:val="22"/>
+          <w:szCs w:val="22"/>
+        </w:rPr>
+        <w:t>Virtual Government–Citizen Relations Informational, Transactional, or Collaborative?</w:t>
+      </w:r>
+    </w:p>
+    <w:p>
+      <w:pPr>
+        <w:spacing w:line="480" w:lineRule="auto"/>
+        <w:rPr>
+          <w:sz w:val="22"/>
+          <w:szCs w:val="22"/>
+        </w:rPr>
+      </w:pPr>
+      <w:proofErr w:type="spellStart"/>
+      <w:r>
+        <w:rPr>
+          <w:sz w:val="22"/>
+          <w:szCs w:val="22"/>
+        </w:rPr>
+        <w:t>Brainard</w:t>
+      </w:r>
+      <w:proofErr w:type="spellEnd"/>
+      <w:r>
+        <w:rPr>
+          <w:sz w:val="22"/>
+          <w:szCs w:val="22"/>
+        </w:rPr>
+        <w:t xml:space="preserve">, Lori A., and John G. McNutt. "Virtual Government–Citizen Relations Informational, Transactional, or </w:t>
+      </w:r>
+      <w:proofErr w:type="gramStart"/>
+      <w:r>
+        <w:rPr>
+          <w:sz w:val="22"/>
+          <w:szCs w:val="22"/>
+        </w:rPr>
+        <w:t>Collaborative?.</w:t>
+      </w:r>
+      <w:proofErr w:type="gramEnd"/>
+      <w:r>
+        <w:rPr>
+          <w:sz w:val="22"/>
+          <w:szCs w:val="22"/>
+        </w:rPr>
+        <w:t>" </w:t>
+      </w:r>
+      <w:r>
+        <w:rPr>
+          <w:i/>
+          <w:iCs/>
+          <w:sz w:val="22"/>
+          <w:szCs w:val="22"/>
+        </w:rPr>
         <w:t>Administration &amp; society</w:t>
       </w:r>
       <w:r>
@@ -3556,7 +5378,7 @@
           <w:szCs w:val="22"/>
         </w:rPr>
       </w:pPr>
-      <w:hyperlink r:id="rId10" w:history="1">
+      <w:hyperlink r:id="rId14" w:history="1">
         <w:r>
           <w:rPr>
             <w:rStyle w:val="Hyperlink"/>
@@ -3582,7 +5404,7 @@
           <w:szCs w:val="22"/>
         </w:rPr>
       </w:pPr>
-      <w:hyperlink r:id="rId11" w:history="1">
+      <w:hyperlink r:id="rId15" w:history="1">
         <w:r>
           <w:rPr>
             <w:rStyle w:val="Hyperlink"/>
@@ -3608,7 +5430,7 @@
           <w:szCs w:val="22"/>
         </w:rPr>
       </w:pPr>
-      <w:hyperlink r:id="rId12" w:history="1">
+      <w:hyperlink r:id="rId16" w:history="1">
         <w:r>
           <w:rPr>
             <w:rStyle w:val="Hyperlink"/>
@@ -3760,6 +5582,7 @@
           <w:szCs w:val="20"/>
         </w:rPr>
       </w:pPr>
+      <w:proofErr w:type="spellStart"/>
       <w:r>
         <w:rPr>
           <w:rFonts w:ascii="Arial" w:hAnsi="Arial" w:cs="Arial"/>
@@ -3767,7 +5590,37 @@
           <w:sz w:val="20"/>
           <w:szCs w:val="20"/>
         </w:rPr>
-        <w:t>Brainard, Lori A., and John G. McNutt. "Virtual Government–Citizen Relations Informational, Transactional, or Collaborative?." </w:t>
+        <w:t>Brainard</w:t>
+      </w:r>
+      <w:proofErr w:type="spellEnd"/>
+      <w:r>
+        <w:rPr>
+          <w:rFonts w:ascii="Arial" w:hAnsi="Arial" w:cs="Arial"/>
+          <w:color w:val="222222"/>
+          <w:sz w:val="20"/>
+          <w:szCs w:val="20"/>
+        </w:rPr>
+        <w:t xml:space="preserve">, Lori A., and John G. McNutt. "Virtual Government–Citizen Relations Informational, Transactional, or </w:t>
+      </w:r>
+      <w:proofErr w:type="gramStart"/>
+      <w:r>
+        <w:rPr>
+          <w:rFonts w:ascii="Arial" w:hAnsi="Arial" w:cs="Arial"/>
+          <w:color w:val="222222"/>
+          <w:sz w:val="20"/>
+          <w:szCs w:val="20"/>
+        </w:rPr>
+        <w:t>Collaborative?.</w:t>
+      </w:r>
+      <w:proofErr w:type="gramEnd"/>
+      <w:r>
+        <w:rPr>
+          <w:rFonts w:ascii="Arial" w:hAnsi="Arial" w:cs="Arial"/>
+          <w:color w:val="222222"/>
+          <w:sz w:val="20"/>
+          <w:szCs w:val="20"/>
+        </w:rPr>
+        <w:t>" </w:t>
       </w:r>
       <w:r>
         <w:rPr>
@@ -3810,8 +5663,6 @@
       <w:r>
         <w:t xml:space="preserve"> The list of tweets was truncated due to memory issues. Kernel kept dying.</w:t>
       </w:r>
-      <w:bookmarkStart w:id="0" w:name="_GoBack"/>
-      <w:bookmarkEnd w:id="0"/>
     </w:p>
   </w:footnote>
 </w:footnotes>
@@ -5012,7 +6863,7 @@
 </file>
 
 <file path=customXml/itemProps1.xml><?xml version="1.0" encoding="utf-8"?>
-<ds:datastoreItem xmlns:ds="http://schemas.openxmlformats.org/officeDocument/2006/customXml" ds:itemID="{A7360788-1AD3-2D49-BA7A-5337178980F2}">
+<ds:datastoreItem xmlns:ds="http://schemas.openxmlformats.org/officeDocument/2006/customXml" ds:itemID="{3C1A3E92-87B6-0A4C-A309-BF2204AB4B30}">
   <ds:schemaRefs>
     <ds:schemaRef ds:uri="http://schemas.openxmlformats.org/officeDocument/2006/bibliography"/>
   </ds:schemaRefs>

--- a/irm238_SocialMediaandCivicEngagement.docx
+++ b/irm238_SocialMediaandCivicEngagement.docx
@@ -4661,11 +4661,11 @@
       <w:r>
         <w:t xml:space="preserve">Topic 2: 911 </w:t>
       </w:r>
-      <w:proofErr w:type="spellStart"/>
-      <w:r>
-        <w:t>rememberance</w:t>
-      </w:r>
-      <w:proofErr w:type="spellEnd"/>
+      <w:r>
+        <w:t>remembrance</w:t>
+      </w:r>
+      <w:bookmarkStart w:id="1" w:name="_GoBack"/>
+      <w:bookmarkEnd w:id="1"/>
       <w:r>
         <w:t>?</w:t>
       </w:r>
@@ -4703,7 +4703,6 @@
           <w:szCs w:val="22"/>
         </w:rPr>
       </w:pPr>
-      <w:bookmarkStart w:id="1" w:name="_GoBack"/>
       <w:r>
         <w:rPr>
           <w:rFonts w:asciiTheme="minorHAnsi" w:hAnsiTheme="minorHAnsi" w:cs="Arial"/>
@@ -4826,7 +4825,6 @@
         <w:t xml:space="preserve"> And if so, how does this affect the retweet rate by topic? </w:t>
       </w:r>
     </w:p>
-    <w:bookmarkEnd w:id="1"/>
     <w:p>
       <w:pPr>
         <w:spacing w:line="480" w:lineRule="auto"/>
@@ -6863,7 +6861,7 @@
 </file>
 
 <file path=customXml/itemProps1.xml><?xml version="1.0" encoding="utf-8"?>
-<ds:datastoreItem xmlns:ds="http://schemas.openxmlformats.org/officeDocument/2006/customXml" ds:itemID="{3C1A3E92-87B6-0A4C-A309-BF2204AB4B30}">
+<ds:datastoreItem xmlns:ds="http://schemas.openxmlformats.org/officeDocument/2006/customXml" ds:itemID="{D93669C2-FC07-3E49-A8EC-A5A46B54D5E4}">
   <ds:schemaRefs>
     <ds:schemaRef ds:uri="http://schemas.openxmlformats.org/officeDocument/2006/bibliography"/>
   </ds:schemaRefs>
